--- a/Termék Backlog(1).docx
+++ b/Termék Backlog(1).docx
@@ -8,6 +8,7 @@
         <w:jc w:val="center"/>
         <w:rPr>
           <w:rFonts w:ascii="Times New Roman" w:hAnsi="Times New Roman" w:cs="Times New Roman"/>
+          <w:b/>
           <w:sz w:val="40"/>
           <w:szCs w:val="40"/>
         </w:rPr>
@@ -15,6 +16,7 @@
       <w:r>
         <w:rPr>
           <w:rFonts w:ascii="Times New Roman" w:hAnsi="Times New Roman" w:cs="Times New Roman"/>
+          <w:b/>
           <w:sz w:val="40"/>
           <w:szCs w:val="40"/>
         </w:rPr>
@@ -55,15 +57,15 @@
         <w:rPr>
           <w:rFonts w:ascii="Times New Roman" w:hAnsi="Times New Roman" w:cs="Times New Roman"/>
           <w:b/>
-          <w:sz w:val="28"/>
-          <w:szCs w:val="28"/>
-        </w:rPr>
-      </w:pPr>
-      <w:r>
-        <w:rPr>
-          <w:rFonts w:ascii="Times New Roman" w:hAnsi="Times New Roman" w:cs="Times New Roman"/>
-          <w:sz w:val="28"/>
-          <w:szCs w:val="28"/>
+          <w:sz w:val="24"/>
+          <w:szCs w:val="24"/>
+        </w:rPr>
+      </w:pPr>
+      <w:r>
+        <w:rPr>
+          <w:rFonts w:ascii="Times New Roman" w:hAnsi="Times New Roman" w:cs="Times New Roman"/>
+          <w:sz w:val="24"/>
+          <w:szCs w:val="24"/>
         </w:rPr>
         <w:t xml:space="preserve">Kulimák Máté </w:t>
       </w:r>
@@ -79,16 +81,16 @@
         <w:jc w:val="both"/>
         <w:rPr>
           <w:rFonts w:ascii="Times New Roman" w:hAnsi="Times New Roman" w:cs="Times New Roman"/>
-          <w:sz w:val="28"/>
-          <w:szCs w:val="28"/>
+          <w:sz w:val="24"/>
+          <w:szCs w:val="24"/>
         </w:rPr>
       </w:pPr>
       <w:proofErr w:type="spellStart"/>
       <w:r>
         <w:rPr>
           <w:rFonts w:ascii="Times New Roman" w:hAnsi="Times New Roman" w:cs="Times New Roman"/>
-          <w:sz w:val="28"/>
-          <w:szCs w:val="28"/>
+          <w:sz w:val="24"/>
+          <w:szCs w:val="24"/>
         </w:rPr>
         <w:t>Mojzes</w:t>
       </w:r>
@@ -96,8 +98,8 @@
       <w:r>
         <w:rPr>
           <w:rFonts w:ascii="Times New Roman" w:hAnsi="Times New Roman" w:cs="Times New Roman"/>
-          <w:sz w:val="28"/>
-          <w:szCs w:val="28"/>
+          <w:sz w:val="24"/>
+          <w:szCs w:val="24"/>
         </w:rPr>
         <w:t xml:space="preserve"> Ervin </w:t>
       </w:r>
@@ -113,27 +115,17 @@
         <w:jc w:val="both"/>
         <w:rPr>
           <w:rFonts w:ascii="Times New Roman" w:hAnsi="Times New Roman" w:cs="Times New Roman"/>
-          <w:sz w:val="28"/>
-          <w:szCs w:val="28"/>
-        </w:rPr>
-      </w:pPr>
-      <w:proofErr w:type="spellStart"/>
-      <w:r>
-        <w:rPr>
-          <w:rFonts w:ascii="Times New Roman" w:hAnsi="Times New Roman" w:cs="Times New Roman"/>
-          <w:sz w:val="28"/>
-          <w:szCs w:val="28"/>
-        </w:rPr>
-        <w:t>Csanádi</w:t>
-      </w:r>
-      <w:proofErr w:type="spellEnd"/>
-      <w:r>
-        <w:rPr>
-          <w:rFonts w:ascii="Times New Roman" w:hAnsi="Times New Roman" w:cs="Times New Roman"/>
-          <w:sz w:val="28"/>
-          <w:szCs w:val="28"/>
-        </w:rPr>
-        <w:t xml:space="preserve"> Kevin</w:t>
+          <w:sz w:val="24"/>
+          <w:szCs w:val="24"/>
+        </w:rPr>
+      </w:pPr>
+      <w:r>
+        <w:rPr>
+          <w:rFonts w:ascii="Times New Roman" w:hAnsi="Times New Roman" w:cs="Times New Roman"/>
+          <w:sz w:val="24"/>
+          <w:szCs w:val="24"/>
+        </w:rPr>
+        <w:t>Csanádi Kevin</w:t>
       </w:r>
     </w:p>
     <w:p>
@@ -178,16 +170,16 @@
         <w:jc w:val="both"/>
         <w:rPr>
           <w:rFonts w:ascii="Times New Roman" w:hAnsi="Times New Roman" w:cs="Times New Roman"/>
-          <w:sz w:val="28"/>
-          <w:szCs w:val="28"/>
+          <w:sz w:val="24"/>
+          <w:szCs w:val="24"/>
         </w:rPr>
       </w:pPr>
       <w:proofErr w:type="spellStart"/>
       <w:r>
         <w:rPr>
           <w:rFonts w:ascii="Times New Roman" w:hAnsi="Times New Roman" w:cs="Times New Roman"/>
-          <w:sz w:val="28"/>
-          <w:szCs w:val="28"/>
+          <w:sz w:val="24"/>
+          <w:szCs w:val="24"/>
         </w:rPr>
         <w:t>Eventify</w:t>
       </w:r>
@@ -222,25 +214,32 @@
         <w:jc w:val="both"/>
         <w:rPr>
           <w:rFonts w:ascii="Times New Roman" w:hAnsi="Times New Roman" w:cs="Times New Roman"/>
+          <w:sz w:val="24"/>
+          <w:szCs w:val="24"/>
+        </w:rPr>
+      </w:pPr>
+      <w:r>
+        <w:rPr>
+          <w:rFonts w:ascii="Times New Roman" w:hAnsi="Times New Roman" w:cs="Times New Roman"/>
           <w:sz w:val="28"/>
           <w:szCs w:val="28"/>
         </w:rPr>
-      </w:pPr>
-      <w:r>
-        <w:rPr>
-          <w:rFonts w:ascii="Times New Roman" w:hAnsi="Times New Roman" w:cs="Times New Roman"/>
-          <w:sz w:val="28"/>
-          <w:szCs w:val="28"/>
-        </w:rPr>
         <w:tab/>
+      </w:r>
+      <w:r>
+        <w:rPr>
+          <w:rFonts w:ascii="Times New Roman" w:hAnsi="Times New Roman" w:cs="Times New Roman"/>
+          <w:sz w:val="24"/>
+          <w:szCs w:val="24"/>
+        </w:rPr>
         <w:t xml:space="preserve">A projektünk célja egy olyan weboldal, ahol kortól függetlenül tudnak a falhasználók eseményeket létrehozni. Ezekre az eseményekre mindenkinek lehetősége van feliratkozni. Fontos, hogy minden létrehozott </w:t>
       </w:r>
       <w:proofErr w:type="spellStart"/>
       <w:r>
         <w:rPr>
           <w:rFonts w:ascii="Times New Roman" w:hAnsi="Times New Roman" w:cs="Times New Roman"/>
-          <w:sz w:val="28"/>
-          <w:szCs w:val="28"/>
+          <w:sz w:val="24"/>
+          <w:szCs w:val="24"/>
         </w:rPr>
         <w:t>event</w:t>
       </w:r>
@@ -248,8 +247,8 @@
       <w:r>
         <w:rPr>
           <w:rFonts w:ascii="Times New Roman" w:hAnsi="Times New Roman" w:cs="Times New Roman"/>
-          <w:sz w:val="28"/>
-          <w:szCs w:val="28"/>
+          <w:sz w:val="24"/>
+          <w:szCs w:val="24"/>
         </w:rPr>
         <w:t xml:space="preserve"> kizárólag Magyarországra vonatkozik. A célunk ezzel a weboldallal az, hogy megkönnyítsük az emberek életét azzal, hogy eseményeket tudnak találni és ezáltal ki tudnak szakadni a négy fal közül.</w:t>
       </w:r>
@@ -262,19 +261,41 @@
         <w:rPr>
           <w:rFonts w:ascii="Times New Roman" w:hAnsi="Times New Roman" w:cs="Times New Roman"/>
           <w:b/>
-          <w:sz w:val="28"/>
-          <w:szCs w:val="28"/>
-        </w:rPr>
-      </w:pPr>
-      <w:r>
+          <w:sz w:val="40"/>
+          <w:szCs w:val="40"/>
+        </w:rPr>
+      </w:pPr>
+      <w:r>
+        <w:rPr>
+          <w:rFonts w:ascii="Times New Roman" w:hAnsi="Times New Roman" w:cs="Times New Roman"/>
+          <w:b/>
+          <w:sz w:val="40"/>
+          <w:szCs w:val="40"/>
+        </w:rPr>
+        <w:t>Felhasználói f</w:t>
+      </w:r>
+      <w:r>
+        <w:rPr>
+          <w:rFonts w:ascii="Times New Roman" w:hAnsi="Times New Roman" w:cs="Times New Roman"/>
+          <w:b/>
+          <w:sz w:val="40"/>
+          <w:szCs w:val="40"/>
+        </w:rPr>
+        <w:t>unkciók:</w:t>
+      </w:r>
+    </w:p>
+    <w:p>
+      <w:pPr>
+        <w:spacing w:line="360" w:lineRule="auto"/>
+        <w:ind w:left="360"/>
+        <w:jc w:val="both"/>
         <w:rPr>
           <w:rFonts w:ascii="Times New Roman" w:hAnsi="Times New Roman" w:cs="Times New Roman"/>
           <w:b/>
           <w:sz w:val="28"/>
           <w:szCs w:val="28"/>
         </w:rPr>
-        <w:t>Felhasználói f</w:t>
-      </w:r>
+      </w:pPr>
       <w:r>
         <w:rPr>
           <w:rFonts w:ascii="Times New Roman" w:hAnsi="Times New Roman" w:cs="Times New Roman"/>
@@ -282,29 +303,6 @@
           <w:sz w:val="28"/>
           <w:szCs w:val="28"/>
         </w:rPr>
-        <w:t>unkciók:</w:t>
-      </w:r>
-    </w:p>
-    <w:p>
-      <w:pPr>
-        <w:spacing w:line="360" w:lineRule="auto"/>
-        <w:ind w:left="360"/>
-        <w:jc w:val="both"/>
-        <w:rPr>
-          <w:rFonts w:ascii="Times New Roman" w:hAnsi="Times New Roman" w:cs="Times New Roman"/>
-          <w:b/>
-          <w:sz w:val="28"/>
-          <w:szCs w:val="28"/>
-        </w:rPr>
-      </w:pPr>
-      <w:r>
-        <w:rPr>
-          <w:rFonts w:ascii="Times New Roman" w:hAnsi="Times New Roman" w:cs="Times New Roman"/>
-          <w:b/>
-          <w:sz w:val="28"/>
-          <w:szCs w:val="28"/>
-        </w:rPr>
-        <w:tab/>
         <w:t>Regisztráció</w:t>
       </w:r>
     </w:p>
@@ -319,15 +317,15 @@
         <w:jc w:val="both"/>
         <w:rPr>
           <w:rFonts w:ascii="Times New Roman" w:hAnsi="Times New Roman" w:cs="Times New Roman"/>
-          <w:sz w:val="28"/>
-          <w:szCs w:val="28"/>
-        </w:rPr>
-      </w:pPr>
-      <w:r>
-        <w:rPr>
-          <w:rFonts w:ascii="Times New Roman" w:hAnsi="Times New Roman" w:cs="Times New Roman"/>
-          <w:sz w:val="28"/>
-          <w:szCs w:val="28"/>
+          <w:sz w:val="24"/>
+          <w:szCs w:val="24"/>
+        </w:rPr>
+      </w:pPr>
+      <w:r>
+        <w:rPr>
+          <w:rFonts w:ascii="Times New Roman" w:hAnsi="Times New Roman" w:cs="Times New Roman"/>
+          <w:sz w:val="24"/>
+          <w:szCs w:val="24"/>
         </w:rPr>
         <w:t>Az oldal használatához először is szükségünk lesz egy fiókra, ebben a regisztráció ablakunk nyújt segítséget.</w:t>
       </w:r>
@@ -343,15 +341,15 @@
         <w:jc w:val="both"/>
         <w:rPr>
           <w:rFonts w:ascii="Times New Roman" w:hAnsi="Times New Roman" w:cs="Times New Roman"/>
-          <w:sz w:val="28"/>
-          <w:szCs w:val="28"/>
-        </w:rPr>
-      </w:pPr>
-      <w:r>
-        <w:rPr>
-          <w:rFonts w:ascii="Times New Roman" w:hAnsi="Times New Roman" w:cs="Times New Roman"/>
-          <w:sz w:val="28"/>
-          <w:szCs w:val="28"/>
+          <w:sz w:val="24"/>
+          <w:szCs w:val="24"/>
+        </w:rPr>
+      </w:pPr>
+      <w:r>
+        <w:rPr>
+          <w:rFonts w:ascii="Times New Roman" w:hAnsi="Times New Roman" w:cs="Times New Roman"/>
+          <w:sz w:val="24"/>
+          <w:szCs w:val="24"/>
         </w:rPr>
         <w:t>Sikeres regisztrációhoz a következőkre lesz szükség: létező e-mail cím, jelszó.</w:t>
       </w:r>
@@ -367,27 +365,17 @@
         <w:jc w:val="both"/>
         <w:rPr>
           <w:rFonts w:ascii="Times New Roman" w:hAnsi="Times New Roman" w:cs="Times New Roman"/>
-          <w:sz w:val="28"/>
-          <w:szCs w:val="28"/>
-        </w:rPr>
-      </w:pPr>
-      <w:r>
-        <w:rPr>
-          <w:rFonts w:ascii="Times New Roman" w:hAnsi="Times New Roman" w:cs="Times New Roman"/>
-          <w:sz w:val="28"/>
-          <w:szCs w:val="28"/>
-        </w:rPr>
-        <w:t>A megadott e-mail címnek érvényesnek kell lennie (azaz egy létező email kell h</w:t>
-      </w:r>
-      <w:bookmarkStart w:id="0" w:name="_GoBack"/>
-      <w:bookmarkEnd w:id="0"/>
-      <w:r>
-        <w:rPr>
-          <w:rFonts w:ascii="Times New Roman" w:hAnsi="Times New Roman" w:cs="Times New Roman"/>
-          <w:sz w:val="28"/>
-          <w:szCs w:val="28"/>
-        </w:rPr>
-        <w:t>asználnunk).</w:t>
+          <w:sz w:val="24"/>
+          <w:szCs w:val="24"/>
+        </w:rPr>
+      </w:pPr>
+      <w:r>
+        <w:rPr>
+          <w:rFonts w:ascii="Times New Roman" w:hAnsi="Times New Roman" w:cs="Times New Roman"/>
+          <w:sz w:val="24"/>
+          <w:szCs w:val="24"/>
+        </w:rPr>
+        <w:t>A megadott e-mail címnek érvényesnek kell lennie (azaz egy létező email kell használnunk).</w:t>
       </w:r>
     </w:p>
     <w:p>
@@ -402,17 +390,16 @@
         <w:rPr>
           <w:rFonts w:ascii="Times New Roman" w:hAnsi="Times New Roman" w:cs="Times New Roman"/>
           <w:b/>
-          <w:sz w:val="28"/>
-          <w:szCs w:val="28"/>
-        </w:rPr>
-      </w:pPr>
-      <w:r>
-        <w:rPr>
-          <w:rFonts w:ascii="Times New Roman" w:hAnsi="Times New Roman" w:cs="Times New Roman"/>
-          <w:sz w:val="28"/>
-          <w:szCs w:val="28"/>
-        </w:rPr>
-        <w:lastRenderedPageBreak/>
+          <w:sz w:val="24"/>
+          <w:szCs w:val="24"/>
+        </w:rPr>
+      </w:pPr>
+      <w:r>
+        <w:rPr>
+          <w:rFonts w:ascii="Times New Roman" w:hAnsi="Times New Roman" w:cs="Times New Roman"/>
+          <w:sz w:val="24"/>
+          <w:szCs w:val="24"/>
+        </w:rPr>
         <w:t>A jelszó minimális hossza 8 karakter, maximális hossza pedig 16 karakter. Ezek mellett tartalmaznia kell kis és nagy betűt, számot, illetve speciális karaktert is.</w:t>
       </w:r>
     </w:p>
@@ -434,10 +421,18 @@
       <w:r>
         <w:rPr>
           <w:rFonts w:ascii="Times New Roman" w:hAnsi="Times New Roman" w:cs="Times New Roman"/>
+          <w:sz w:val="24"/>
+          <w:szCs w:val="24"/>
+        </w:rPr>
+        <w:t>A sikeres regisztrációt egy, az oldalon megjelenő üzenet formájában tudomására adjuk a felhasználónak</w:t>
+      </w:r>
+      <w:r>
+        <w:rPr>
+          <w:rFonts w:ascii="Times New Roman" w:hAnsi="Times New Roman" w:cs="Times New Roman"/>
           <w:sz w:val="28"/>
           <w:szCs w:val="28"/>
         </w:rPr>
-        <w:t>A sikeres regisztrációt egy, az oldalon megjelenő üzenet formájában tudomására adjuk a felhasználónak.</w:t>
+        <w:t>.</w:t>
       </w:r>
     </w:p>
     <w:p>
@@ -456,7 +451,6 @@
     <w:p>
       <w:pPr>
         <w:spacing w:line="360" w:lineRule="auto"/>
-        <w:ind w:firstLine="708"/>
         <w:jc w:val="both"/>
         <w:rPr>
           <w:rFonts w:ascii="Times New Roman" w:hAnsi="Times New Roman" w:cs="Times New Roman"/>
@@ -486,15 +480,15 @@
         <w:jc w:val="both"/>
         <w:rPr>
           <w:rFonts w:ascii="Times New Roman" w:hAnsi="Times New Roman" w:cs="Times New Roman"/>
-          <w:sz w:val="28"/>
-          <w:szCs w:val="28"/>
-        </w:rPr>
-      </w:pPr>
-      <w:r>
-        <w:rPr>
-          <w:rFonts w:ascii="Times New Roman" w:hAnsi="Times New Roman" w:cs="Times New Roman"/>
-          <w:sz w:val="28"/>
-          <w:szCs w:val="28"/>
+          <w:sz w:val="24"/>
+          <w:szCs w:val="24"/>
+        </w:rPr>
+      </w:pPr>
+      <w:r>
+        <w:rPr>
+          <w:rFonts w:ascii="Times New Roman" w:hAnsi="Times New Roman" w:cs="Times New Roman"/>
+          <w:sz w:val="24"/>
+          <w:szCs w:val="24"/>
         </w:rPr>
         <w:t>Kizárólag regisztráció után lesz lehetőség az oldalra való belépésre.</w:t>
       </w:r>
@@ -510,23 +504,38 @@
         <w:jc w:val="both"/>
         <w:rPr>
           <w:rFonts w:ascii="Times New Roman" w:hAnsi="Times New Roman" w:cs="Times New Roman"/>
-          <w:sz w:val="28"/>
-          <w:szCs w:val="28"/>
-        </w:rPr>
-      </w:pPr>
-      <w:r>
-        <w:rPr>
-          <w:rFonts w:ascii="Times New Roman" w:hAnsi="Times New Roman" w:cs="Times New Roman"/>
-          <w:sz w:val="28"/>
-          <w:szCs w:val="28"/>
-        </w:rPr>
-        <w:t>Amennyiben a bejelentkezés sikeres, üzenet formájában a felhasználó tudomásra adjuk. Illetve automatikusan átirányul a fő oldalra.</w:t>
+          <w:sz w:val="24"/>
+          <w:szCs w:val="24"/>
+        </w:rPr>
+      </w:pPr>
+      <w:r>
+        <w:rPr>
+          <w:rFonts w:ascii="Times New Roman" w:hAnsi="Times New Roman" w:cs="Times New Roman"/>
+          <w:sz w:val="24"/>
+          <w:szCs w:val="24"/>
+        </w:rPr>
+        <w:t>Amennyiben a bejelentkezés sikeres, üzenet formájában a felhasználó tudomásra adjuk. Illetve automatikusan átirány</w:t>
+      </w:r>
+      <w:r>
+        <w:rPr>
+          <w:rFonts w:ascii="Times New Roman" w:hAnsi="Times New Roman" w:cs="Times New Roman"/>
+          <w:sz w:val="24"/>
+          <w:szCs w:val="24"/>
+        </w:rPr>
+        <w:t>ítjuk</w:t>
+      </w:r>
+      <w:r>
+        <w:rPr>
+          <w:rFonts w:ascii="Times New Roman" w:hAnsi="Times New Roman" w:cs="Times New Roman"/>
+          <w:sz w:val="24"/>
+          <w:szCs w:val="24"/>
+        </w:rPr>
+        <w:t xml:space="preserve"> a fő oldalra.</w:t>
       </w:r>
     </w:p>
     <w:p>
       <w:pPr>
         <w:spacing w:line="360" w:lineRule="auto"/>
-        <w:ind w:left="708"/>
         <w:jc w:val="both"/>
         <w:rPr>
           <w:rFonts w:ascii="Times New Roman" w:hAnsi="Times New Roman" w:cs="Times New Roman"/>
@@ -556,15 +565,15 @@
         <w:jc w:val="both"/>
         <w:rPr>
           <w:rFonts w:ascii="Times New Roman" w:hAnsi="Times New Roman" w:cs="Times New Roman"/>
-          <w:sz w:val="28"/>
-          <w:szCs w:val="28"/>
-        </w:rPr>
-      </w:pPr>
-      <w:r>
-        <w:rPr>
-          <w:rFonts w:ascii="Times New Roman" w:hAnsi="Times New Roman" w:cs="Times New Roman"/>
-          <w:sz w:val="28"/>
-          <w:szCs w:val="28"/>
+          <w:sz w:val="24"/>
+          <w:szCs w:val="24"/>
+        </w:rPr>
+      </w:pPr>
+      <w:r>
+        <w:rPr>
+          <w:rFonts w:ascii="Times New Roman" w:hAnsi="Times New Roman" w:cs="Times New Roman"/>
+          <w:sz w:val="24"/>
+          <w:szCs w:val="24"/>
         </w:rPr>
         <w:t>Minden felhasználónak lehetősége van saját esemény létrehozására.</w:t>
       </w:r>
@@ -580,15 +589,15 @@
         <w:jc w:val="both"/>
         <w:rPr>
           <w:rFonts w:ascii="Times New Roman" w:hAnsi="Times New Roman" w:cs="Times New Roman"/>
-          <w:sz w:val="28"/>
-          <w:szCs w:val="28"/>
-        </w:rPr>
-      </w:pPr>
-      <w:r>
-        <w:rPr>
-          <w:rFonts w:ascii="Times New Roman" w:hAnsi="Times New Roman" w:cs="Times New Roman"/>
-          <w:sz w:val="28"/>
-          <w:szCs w:val="28"/>
+          <w:sz w:val="24"/>
+          <w:szCs w:val="24"/>
+        </w:rPr>
+      </w:pPr>
+      <w:r>
+        <w:rPr>
+          <w:rFonts w:ascii="Times New Roman" w:hAnsi="Times New Roman" w:cs="Times New Roman"/>
+          <w:sz w:val="24"/>
+          <w:szCs w:val="24"/>
         </w:rPr>
         <w:t>Kötelezően megadandó adatok:</w:t>
       </w:r>
@@ -604,15 +613,15 @@
         <w:jc w:val="both"/>
         <w:rPr>
           <w:rFonts w:ascii="Times New Roman" w:hAnsi="Times New Roman" w:cs="Times New Roman"/>
-          <w:sz w:val="28"/>
-          <w:szCs w:val="28"/>
-        </w:rPr>
-      </w:pPr>
-      <w:r>
-        <w:rPr>
-          <w:rFonts w:ascii="Times New Roman" w:hAnsi="Times New Roman" w:cs="Times New Roman"/>
-          <w:sz w:val="28"/>
-          <w:szCs w:val="28"/>
+          <w:sz w:val="24"/>
+          <w:szCs w:val="24"/>
+        </w:rPr>
+      </w:pPr>
+      <w:r>
+        <w:rPr>
+          <w:rFonts w:ascii="Times New Roman" w:hAnsi="Times New Roman" w:cs="Times New Roman"/>
+          <w:sz w:val="24"/>
+          <w:szCs w:val="24"/>
         </w:rPr>
         <w:t>Esemény témája</w:t>
       </w:r>
@@ -628,15 +637,15 @@
         <w:jc w:val="both"/>
         <w:rPr>
           <w:rFonts w:ascii="Times New Roman" w:hAnsi="Times New Roman" w:cs="Times New Roman"/>
-          <w:sz w:val="28"/>
-          <w:szCs w:val="28"/>
-        </w:rPr>
-      </w:pPr>
-      <w:r>
-        <w:rPr>
-          <w:rFonts w:ascii="Times New Roman" w:hAnsi="Times New Roman" w:cs="Times New Roman"/>
-          <w:sz w:val="28"/>
-          <w:szCs w:val="28"/>
+          <w:sz w:val="24"/>
+          <w:szCs w:val="24"/>
+        </w:rPr>
+      </w:pPr>
+      <w:r>
+        <w:rPr>
+          <w:rFonts w:ascii="Times New Roman" w:hAnsi="Times New Roman" w:cs="Times New Roman"/>
+          <w:sz w:val="24"/>
+          <w:szCs w:val="24"/>
         </w:rPr>
         <w:t>Esemény időtartama (mettől meddig tart)</w:t>
       </w:r>
@@ -652,6 +661,89 @@
         <w:jc w:val="both"/>
         <w:rPr>
           <w:rFonts w:ascii="Times New Roman" w:hAnsi="Times New Roman" w:cs="Times New Roman"/>
+          <w:sz w:val="24"/>
+          <w:szCs w:val="24"/>
+        </w:rPr>
+      </w:pPr>
+      <w:r>
+        <w:rPr>
+          <w:rFonts w:ascii="Times New Roman" w:hAnsi="Times New Roman" w:cs="Times New Roman"/>
+          <w:sz w:val="24"/>
+          <w:szCs w:val="24"/>
+        </w:rPr>
+        <w:t>Esemény helye és ideje</w:t>
+      </w:r>
+    </w:p>
+    <w:p>
+      <w:pPr>
+        <w:pStyle w:val="Listaszerbekezds"/>
+        <w:numPr>
+          <w:ilvl w:val="0"/>
+          <w:numId w:val="15"/>
+        </w:numPr>
+        <w:spacing w:line="360" w:lineRule="auto"/>
+        <w:jc w:val="both"/>
+        <w:rPr>
+          <w:rFonts w:ascii="Times New Roman" w:hAnsi="Times New Roman" w:cs="Times New Roman"/>
+          <w:sz w:val="24"/>
+          <w:szCs w:val="24"/>
+        </w:rPr>
+      </w:pPr>
+      <w:r>
+        <w:rPr>
+          <w:rFonts w:ascii="Times New Roman" w:hAnsi="Times New Roman" w:cs="Times New Roman"/>
+          <w:sz w:val="24"/>
+          <w:szCs w:val="24"/>
+        </w:rPr>
+        <w:t>Az „</w:t>
+      </w:r>
+      <w:r>
+        <w:rPr>
+          <w:rFonts w:ascii="Times New Roman" w:hAnsi="Times New Roman" w:cs="Times New Roman"/>
+          <w:sz w:val="24"/>
+          <w:szCs w:val="24"/>
+        </w:rPr>
+        <w:t>Esemény helye</w:t>
+      </w:r>
+      <w:r>
+        <w:rPr>
+          <w:rFonts w:ascii="Times New Roman" w:hAnsi="Times New Roman" w:cs="Times New Roman"/>
+          <w:sz w:val="24"/>
+          <w:szCs w:val="24"/>
+        </w:rPr>
+        <w:t>” vármegyékre, azon belül pedig pontos címekre utal (irányítószám, utca, házszám).</w:t>
+      </w:r>
+    </w:p>
+    <w:p>
+      <w:pPr>
+        <w:pStyle w:val="Listaszerbekezds"/>
+        <w:numPr>
+          <w:ilvl w:val="0"/>
+          <w:numId w:val="15"/>
+        </w:numPr>
+        <w:spacing w:line="360" w:lineRule="auto"/>
+        <w:jc w:val="both"/>
+        <w:rPr>
+          <w:rFonts w:ascii="Times New Roman" w:hAnsi="Times New Roman" w:cs="Times New Roman"/>
+          <w:sz w:val="24"/>
+          <w:szCs w:val="24"/>
+        </w:rPr>
+      </w:pPr>
+      <w:r>
+        <w:rPr>
+          <w:rFonts w:ascii="Times New Roman" w:hAnsi="Times New Roman" w:cs="Times New Roman"/>
+          <w:sz w:val="24"/>
+          <w:szCs w:val="24"/>
+        </w:rPr>
+        <w:t>Az „ideje” pedig az esemény pontos dátumát takarja.</w:t>
+      </w:r>
+    </w:p>
+    <w:p>
+      <w:pPr>
+        <w:spacing w:line="360" w:lineRule="auto"/>
+        <w:jc w:val="both"/>
+        <w:rPr>
+          <w:rFonts w:ascii="Times New Roman" w:hAnsi="Times New Roman" w:cs="Times New Roman"/>
           <w:sz w:val="28"/>
           <w:szCs w:val="28"/>
         </w:rPr>
@@ -659,455 +751,453 @@
       <w:r>
         <w:rPr>
           <w:rFonts w:ascii="Times New Roman" w:hAnsi="Times New Roman" w:cs="Times New Roman"/>
+          <w:b/>
           <w:sz w:val="28"/>
           <w:szCs w:val="28"/>
         </w:rPr>
-        <w:t>Esemény helye és ideje</w:t>
-      </w:r>
-    </w:p>
-    <w:p>
-      <w:pPr>
+        <w:t>Saját esemény törlése</w:t>
+      </w:r>
+    </w:p>
+    <w:p>
+      <w:pPr>
+        <w:pStyle w:val="Listaszerbekezds"/>
+        <w:numPr>
+          <w:ilvl w:val="0"/>
+          <w:numId w:val="16"/>
+        </w:numPr>
         <w:spacing w:line="360" w:lineRule="auto"/>
-        <w:ind w:left="360"/>
+        <w:jc w:val="both"/>
+        <w:rPr>
+          <w:rFonts w:ascii="Times New Roman" w:hAnsi="Times New Roman" w:cs="Times New Roman"/>
+          <w:sz w:val="24"/>
+          <w:szCs w:val="24"/>
+        </w:rPr>
+      </w:pPr>
+      <w:r>
+        <w:rPr>
+          <w:rFonts w:ascii="Times New Roman" w:hAnsi="Times New Roman" w:cs="Times New Roman"/>
+          <w:sz w:val="24"/>
+          <w:szCs w:val="24"/>
+        </w:rPr>
+        <w:t>Minden felhasználónak lehetősége van az általa létrehozott esemény törléséhez. Ezt egy törlés gomb segítségével teheti meg.</w:t>
+      </w:r>
+    </w:p>
+    <w:p>
+      <w:pPr>
+        <w:spacing w:line="360" w:lineRule="auto"/>
         <w:jc w:val="both"/>
         <w:rPr>
           <w:rFonts w:ascii="Times New Roman" w:hAnsi="Times New Roman" w:cs="Times New Roman"/>
           <w:sz w:val="28"/>
           <w:szCs w:val="28"/>
-          <w:u w:val="single"/>
-        </w:rPr>
-      </w:pPr>
-      <w:r>
-        <w:rPr>
-          <w:rFonts w:ascii="Times New Roman" w:hAnsi="Times New Roman" w:cs="Times New Roman"/>
+        </w:rPr>
+      </w:pPr>
+      <w:r>
+        <w:rPr>
+          <w:rFonts w:ascii="Times New Roman" w:hAnsi="Times New Roman" w:cs="Times New Roman"/>
+          <w:b/>
           <w:sz w:val="28"/>
           <w:szCs w:val="28"/>
         </w:rPr>
-        <w:t xml:space="preserve">Az oldalunkon megnyitáskor csak egy </w:t>
-      </w:r>
-      <w:proofErr w:type="spellStart"/>
-      <w:r>
-        <w:rPr>
-          <w:rFonts w:ascii="Times New Roman" w:hAnsi="Times New Roman" w:cs="Times New Roman"/>
+        <w:t>Mások által létrehozott eseményre való feliratkozás</w:t>
+      </w:r>
+    </w:p>
+    <w:p>
+      <w:pPr>
+        <w:pStyle w:val="Listaszerbekezds"/>
+        <w:numPr>
+          <w:ilvl w:val="0"/>
+          <w:numId w:val="16"/>
+        </w:numPr>
+        <w:spacing w:line="360" w:lineRule="auto"/>
+        <w:jc w:val="both"/>
+        <w:rPr>
+          <w:rFonts w:ascii="Times New Roman" w:hAnsi="Times New Roman" w:cs="Times New Roman"/>
+          <w:sz w:val="24"/>
+          <w:szCs w:val="24"/>
+        </w:rPr>
+      </w:pPr>
+      <w:r>
+        <w:rPr>
+          <w:rFonts w:ascii="Times New Roman" w:hAnsi="Times New Roman" w:cs="Times New Roman"/>
+          <w:sz w:val="24"/>
+          <w:szCs w:val="24"/>
+        </w:rPr>
+        <w:t>Egy „Közelgő események” nevű menüpontban a felhasználó látni fogja az aktív eseményeket melyekre, ha rákattint megtekintheti azok részleteit. Itt tud majd feliratkozni arra az eseményre</w:t>
+      </w:r>
+      <w:r>
+        <w:rPr>
+          <w:rFonts w:ascii="Times New Roman" w:hAnsi="Times New Roman" w:cs="Times New Roman"/>
+          <w:sz w:val="24"/>
+          <w:szCs w:val="24"/>
+        </w:rPr>
+        <w:t>,</w:t>
+      </w:r>
+      <w:r>
+        <w:rPr>
+          <w:rFonts w:ascii="Times New Roman" w:hAnsi="Times New Roman" w:cs="Times New Roman"/>
+          <w:sz w:val="24"/>
+          <w:szCs w:val="24"/>
+        </w:rPr>
+        <w:t xml:space="preserve"> amely számára szimpatikus és szívesen részt venne rajta</w:t>
+      </w:r>
+      <w:r>
+        <w:rPr>
+          <w:rFonts w:ascii="Times New Roman" w:hAnsi="Times New Roman" w:cs="Times New Roman"/>
+          <w:sz w:val="24"/>
+          <w:szCs w:val="24"/>
+        </w:rPr>
+        <w:t>.</w:t>
+      </w:r>
+    </w:p>
+    <w:p>
+      <w:pPr>
+        <w:spacing w:line="360" w:lineRule="auto"/>
+        <w:jc w:val="both"/>
+        <w:rPr>
+          <w:rFonts w:ascii="Times New Roman" w:hAnsi="Times New Roman" w:cs="Times New Roman"/>
+          <w:b/>
           <w:sz w:val="28"/>
           <w:szCs w:val="28"/>
         </w:rPr>
-        <w:t>landing</w:t>
-      </w:r>
-      <w:proofErr w:type="spellEnd"/>
-      <w:r>
-        <w:rPr>
-          <w:rFonts w:ascii="Times New Roman" w:hAnsi="Times New Roman" w:cs="Times New Roman"/>
+      </w:pPr>
+      <w:r>
+        <w:rPr>
+          <w:rFonts w:ascii="Times New Roman" w:hAnsi="Times New Roman" w:cs="Times New Roman"/>
+          <w:b/>
           <w:sz w:val="28"/>
           <w:szCs w:val="28"/>
         </w:rPr>
-        <w:t xml:space="preserve"> </w:t>
-      </w:r>
+        <w:t>Profil kezelés</w:t>
+      </w:r>
+    </w:p>
+    <w:p>
+      <w:pPr>
+        <w:pStyle w:val="Listaszerbekezds"/>
+        <w:numPr>
+          <w:ilvl w:val="0"/>
+          <w:numId w:val="16"/>
+        </w:numPr>
+        <w:spacing w:line="360" w:lineRule="auto"/>
+        <w:jc w:val="both"/>
+        <w:rPr>
+          <w:rFonts w:ascii="Times New Roman" w:hAnsi="Times New Roman" w:cs="Times New Roman"/>
+          <w:sz w:val="24"/>
+          <w:szCs w:val="24"/>
+        </w:rPr>
+      </w:pPr>
+      <w:r>
+        <w:rPr>
+          <w:rFonts w:ascii="Times New Roman" w:hAnsi="Times New Roman" w:cs="Times New Roman"/>
+          <w:sz w:val="24"/>
+          <w:szCs w:val="24"/>
+        </w:rPr>
+        <w:t>„Profilom” menüpontban a felhasználó megtekintheti a saját adatait, az általa létrehozott eseményeket, illetve itt tudja jelszavát módosítani.</w:t>
+      </w:r>
+    </w:p>
+    <w:p>
+      <w:pPr>
+        <w:spacing w:line="360" w:lineRule="auto"/>
+        <w:jc w:val="both"/>
+        <w:rPr>
+          <w:rFonts w:ascii="Times New Roman" w:hAnsi="Times New Roman" w:cs="Times New Roman"/>
+          <w:b/>
+          <w:sz w:val="40"/>
+          <w:szCs w:val="40"/>
+        </w:rPr>
+      </w:pPr>
       <w:proofErr w:type="spellStart"/>
       <w:r>
         <w:rPr>
           <w:rFonts w:ascii="Times New Roman" w:hAnsi="Times New Roman" w:cs="Times New Roman"/>
+          <w:b/>
+          <w:sz w:val="40"/>
+          <w:szCs w:val="40"/>
+        </w:rPr>
+        <w:t>Admin</w:t>
+      </w:r>
+      <w:proofErr w:type="spellEnd"/>
+      <w:r>
+        <w:rPr>
+          <w:rFonts w:ascii="Times New Roman" w:hAnsi="Times New Roman" w:cs="Times New Roman"/>
+          <w:b/>
+          <w:sz w:val="40"/>
+          <w:szCs w:val="40"/>
+        </w:rPr>
+        <w:t xml:space="preserve"> funkciók</w:t>
+      </w:r>
+    </w:p>
+    <w:p>
+      <w:pPr>
+        <w:spacing w:line="360" w:lineRule="auto"/>
+        <w:jc w:val="both"/>
+        <w:rPr>
+          <w:rFonts w:ascii="Times New Roman" w:hAnsi="Times New Roman" w:cs="Times New Roman"/>
+          <w:b/>
           <w:sz w:val="28"/>
           <w:szCs w:val="28"/>
         </w:rPr>
-        <w:t>page</w:t>
-      </w:r>
-      <w:proofErr w:type="spellEnd"/>
-      <w:r>
-        <w:rPr>
-          <w:rFonts w:ascii="Times New Roman" w:hAnsi="Times New Roman" w:cs="Times New Roman"/>
+      </w:pPr>
+      <w:r>
+        <w:rPr>
+          <w:rFonts w:ascii="Times New Roman" w:hAnsi="Times New Roman" w:cs="Times New Roman"/>
+          <w:b/>
           <w:sz w:val="28"/>
           <w:szCs w:val="28"/>
         </w:rPr>
-        <w:t xml:space="preserve"> lesz megtekinthető. Itt egy rövid motiváló szöveg lesz a regisztrációra, illetve a regisztráció gomb mellett lehetőség lesz bejelentkezésre is. Az oldalon bejelentkezés nélkül nem tekinthet meg vagy hozhat létre semmilyen tartalmat.</w:t>
-      </w:r>
-    </w:p>
-    <w:p>
-      <w:pPr>
+        <w:t>Felhasználó felfüggesztés (deaktiválás)</w:t>
+      </w:r>
+    </w:p>
+    <w:p>
+      <w:pPr>
+        <w:pStyle w:val="Listaszerbekezds"/>
+        <w:numPr>
+          <w:ilvl w:val="0"/>
+          <w:numId w:val="16"/>
+        </w:numPr>
         <w:spacing w:line="360" w:lineRule="auto"/>
-        <w:ind w:left="360"/>
         <w:jc w:val="both"/>
         <w:rPr>
           <w:rFonts w:ascii="Times New Roman" w:hAnsi="Times New Roman" w:cs="Times New Roman"/>
+          <w:b/>
+          <w:sz w:val="24"/>
+          <w:szCs w:val="24"/>
+        </w:rPr>
+      </w:pPr>
+      <w:r>
+        <w:rPr>
+          <w:rFonts w:ascii="Times New Roman" w:hAnsi="Times New Roman" w:cs="Times New Roman"/>
+          <w:sz w:val="24"/>
+          <w:szCs w:val="24"/>
+        </w:rPr>
+        <w:lastRenderedPageBreak/>
+        <w:t xml:space="preserve">Ha egy felhasználó viselkedésével vagy tevékenységével megsérti az oldal szabályzatának valamelyik pontját, akkor egy </w:t>
+      </w:r>
+      <w:proofErr w:type="spellStart"/>
+      <w:r>
+        <w:rPr>
+          <w:rFonts w:ascii="Times New Roman" w:hAnsi="Times New Roman" w:cs="Times New Roman"/>
+          <w:sz w:val="24"/>
+          <w:szCs w:val="24"/>
+        </w:rPr>
+        <w:t>admin</w:t>
+      </w:r>
+      <w:proofErr w:type="spellEnd"/>
+      <w:r>
+        <w:rPr>
+          <w:rFonts w:ascii="Times New Roman" w:hAnsi="Times New Roman" w:cs="Times New Roman"/>
+          <w:sz w:val="24"/>
+          <w:szCs w:val="24"/>
+        </w:rPr>
+        <w:t xml:space="preserve"> számonkérés nélkül deaktiválhatja fiókját. Ennek feloldását a későbbiekben kérvényezheti.</w:t>
+      </w:r>
+    </w:p>
+    <w:p>
+      <w:pPr>
+        <w:spacing w:line="360" w:lineRule="auto"/>
+        <w:jc w:val="both"/>
+        <w:rPr>
+          <w:rFonts w:ascii="Times New Roman" w:hAnsi="Times New Roman" w:cs="Times New Roman"/>
+          <w:b/>
           <w:sz w:val="28"/>
           <w:szCs w:val="28"/>
-          <w:u w:val="single"/>
-        </w:rPr>
-      </w:pPr>
-      <w:r>
-        <w:rPr>
-          <w:rFonts w:ascii="Times New Roman" w:hAnsi="Times New Roman" w:cs="Times New Roman"/>
+        </w:rPr>
+      </w:pPr>
+      <w:r>
+        <w:rPr>
+          <w:rFonts w:ascii="Times New Roman" w:hAnsi="Times New Roman" w:cs="Times New Roman"/>
+          <w:b/>
           <w:sz w:val="28"/>
           <w:szCs w:val="28"/>
         </w:rPr>
-        <w:t xml:space="preserve">Regisztrációkor a felhasználónak meg kell adni egy felhasználónevet, később ez fog megjelenni az esemény mellett, ha publikál egyet vagy feliratkozik valahova. A felhasználónév mellett szükséges lesz megadni egy email címet, </w:t>
-      </w:r>
-      <w:r>
-        <w:rPr>
-          <w:rFonts w:ascii="Times New Roman" w:hAnsi="Times New Roman" w:cs="Times New Roman"/>
+        <w:t xml:space="preserve">Bármelyik esemény törlése </w:t>
+      </w:r>
+    </w:p>
+    <w:p>
+      <w:pPr>
+        <w:pStyle w:val="Listaszerbekezds"/>
+        <w:numPr>
+          <w:ilvl w:val="0"/>
+          <w:numId w:val="16"/>
+        </w:numPr>
+        <w:spacing w:line="360" w:lineRule="auto"/>
+        <w:jc w:val="both"/>
+        <w:rPr>
+          <w:rFonts w:ascii="Times New Roman" w:hAnsi="Times New Roman" w:cs="Times New Roman"/>
+          <w:b/>
+          <w:sz w:val="24"/>
+          <w:szCs w:val="24"/>
+        </w:rPr>
+      </w:pPr>
+      <w:r>
+        <w:rPr>
+          <w:rFonts w:ascii="Times New Roman" w:hAnsi="Times New Roman" w:cs="Times New Roman"/>
+          <w:sz w:val="24"/>
+          <w:szCs w:val="24"/>
+        </w:rPr>
+        <w:t xml:space="preserve">Amennyiben egy esemény nem felel meg az előírtaknak az </w:t>
+      </w:r>
+      <w:proofErr w:type="spellStart"/>
+      <w:r>
+        <w:rPr>
+          <w:rFonts w:ascii="Times New Roman" w:hAnsi="Times New Roman" w:cs="Times New Roman"/>
+          <w:sz w:val="24"/>
+          <w:szCs w:val="24"/>
+        </w:rPr>
+        <w:t>adminoknak</w:t>
+      </w:r>
+      <w:proofErr w:type="spellEnd"/>
+      <w:r>
+        <w:rPr>
+          <w:rFonts w:ascii="Times New Roman" w:hAnsi="Times New Roman" w:cs="Times New Roman"/>
+          <w:sz w:val="24"/>
+          <w:szCs w:val="24"/>
+        </w:rPr>
+        <w:t xml:space="preserve"> jogukban áll törölni azt</w:t>
+      </w:r>
+    </w:p>
+    <w:p>
+      <w:pPr>
+        <w:spacing w:line="360" w:lineRule="auto"/>
+        <w:jc w:val="both"/>
+        <w:rPr>
+          <w:rFonts w:ascii="Times New Roman" w:hAnsi="Times New Roman" w:cs="Times New Roman"/>
+          <w:b/>
           <w:sz w:val="28"/>
           <w:szCs w:val="28"/>
         </w:rPr>
-        <w:lastRenderedPageBreak/>
-        <w:t>egy jelszót és annak megerősítését. Ha valamelyik bemeneti adat nem megfelelő azt egy hibaüzenetben jelezzük a felhasználónak.</w:t>
-      </w:r>
-    </w:p>
-    <w:p>
-      <w:pPr>
-        <w:spacing w:line="360" w:lineRule="auto"/>
-        <w:ind w:left="360"/>
-        <w:jc w:val="both"/>
-        <w:rPr>
-          <w:rFonts w:ascii="Times New Roman" w:hAnsi="Times New Roman" w:cs="Times New Roman"/>
+      </w:pPr>
+      <w:r>
+        <w:rPr>
+          <w:rFonts w:ascii="Times New Roman" w:hAnsi="Times New Roman" w:cs="Times New Roman"/>
+          <w:b/>
           <w:sz w:val="28"/>
           <w:szCs w:val="28"/>
-          <w:u w:val="single"/>
-        </w:rPr>
-      </w:pPr>
-      <w:r>
-        <w:rPr>
-          <w:rFonts w:ascii="Times New Roman" w:hAnsi="Times New Roman" w:cs="Times New Roman"/>
+        </w:rPr>
+        <w:t>Jogosultság adás, elvétel</w:t>
+      </w:r>
+    </w:p>
+    <w:p>
+      <w:pPr>
+        <w:pStyle w:val="Listaszerbekezds"/>
+        <w:numPr>
+          <w:ilvl w:val="0"/>
+          <w:numId w:val="16"/>
+        </w:numPr>
+        <w:spacing w:line="360" w:lineRule="auto"/>
+        <w:jc w:val="both"/>
+        <w:rPr>
+          <w:rFonts w:ascii="Times New Roman" w:hAnsi="Times New Roman" w:cs="Times New Roman"/>
+          <w:b/>
+          <w:sz w:val="24"/>
+          <w:szCs w:val="24"/>
+        </w:rPr>
+      </w:pPr>
+      <w:r>
+        <w:rPr>
+          <w:rFonts w:ascii="Times New Roman" w:hAnsi="Times New Roman" w:cs="Times New Roman"/>
+          <w:sz w:val="24"/>
+          <w:szCs w:val="24"/>
+        </w:rPr>
+        <w:t xml:space="preserve">Minden </w:t>
+      </w:r>
+      <w:proofErr w:type="spellStart"/>
+      <w:r>
+        <w:rPr>
+          <w:rFonts w:ascii="Times New Roman" w:hAnsi="Times New Roman" w:cs="Times New Roman"/>
+          <w:sz w:val="24"/>
+          <w:szCs w:val="24"/>
+        </w:rPr>
+        <w:t>admin</w:t>
+      </w:r>
+      <w:proofErr w:type="spellEnd"/>
+      <w:r>
+        <w:rPr>
+          <w:rFonts w:ascii="Times New Roman" w:hAnsi="Times New Roman" w:cs="Times New Roman"/>
+          <w:sz w:val="24"/>
+          <w:szCs w:val="24"/>
+        </w:rPr>
+        <w:t xml:space="preserve"> tud a sima felhasználóknak „</w:t>
+      </w:r>
+      <w:proofErr w:type="spellStart"/>
+      <w:r>
+        <w:rPr>
+          <w:rFonts w:ascii="Times New Roman" w:hAnsi="Times New Roman" w:cs="Times New Roman"/>
+          <w:sz w:val="24"/>
+          <w:szCs w:val="24"/>
+        </w:rPr>
+        <w:t>admin</w:t>
+      </w:r>
+      <w:proofErr w:type="spellEnd"/>
+      <w:r>
+        <w:rPr>
+          <w:rFonts w:ascii="Times New Roman" w:hAnsi="Times New Roman" w:cs="Times New Roman"/>
+          <w:sz w:val="24"/>
+          <w:szCs w:val="24"/>
+        </w:rPr>
+        <w:t>” jogosultságot</w:t>
+      </w:r>
+      <w:r>
+        <w:rPr>
+          <w:rFonts w:ascii="Times New Roman" w:hAnsi="Times New Roman" w:cs="Times New Roman"/>
+          <w:sz w:val="24"/>
+          <w:szCs w:val="24"/>
+        </w:rPr>
+        <w:t xml:space="preserve"> </w:t>
+      </w:r>
+      <w:r>
+        <w:rPr>
+          <w:rFonts w:ascii="Times New Roman" w:hAnsi="Times New Roman" w:cs="Times New Roman"/>
+          <w:sz w:val="24"/>
+          <w:szCs w:val="24"/>
+        </w:rPr>
+        <w:t>adni</w:t>
+      </w:r>
+      <w:r>
+        <w:rPr>
+          <w:rFonts w:ascii="Times New Roman" w:hAnsi="Times New Roman" w:cs="Times New Roman"/>
+          <w:sz w:val="24"/>
+          <w:szCs w:val="24"/>
+        </w:rPr>
+        <w:t xml:space="preserve">, </w:t>
+      </w:r>
+      <w:r>
+        <w:rPr>
+          <w:rFonts w:ascii="Times New Roman" w:hAnsi="Times New Roman" w:cs="Times New Roman"/>
+          <w:sz w:val="24"/>
+          <w:szCs w:val="24"/>
+        </w:rPr>
+        <w:t>de el is tudja venni azt.</w:t>
+      </w:r>
+    </w:p>
+    <w:p>
+      <w:pPr>
+        <w:spacing w:line="360" w:lineRule="auto"/>
+        <w:jc w:val="both"/>
+        <w:rPr>
+          <w:rFonts w:ascii="Times New Roman" w:hAnsi="Times New Roman" w:cs="Times New Roman"/>
+          <w:b/>
           <w:sz w:val="28"/>
           <w:szCs w:val="28"/>
         </w:rPr>
-        <w:t>A bejelentkezés a regisztrációkor megadott adatok alapján fog történni. Az email cím vagy a felhasználónév és a fiókhoz tartozó jelszó megadása lesz kötelező. Ha a felhasználó valamelyik adata nem stimmel azt egy hibaüzenetben kiírjuk neki.</w:t>
-      </w:r>
+      </w:pPr>
+      <w:bookmarkStart w:id="0" w:name="_GoBack"/>
+      <w:bookmarkEnd w:id="0"/>
     </w:p>
     <w:p>
       <w:pPr>
         <w:spacing w:line="360" w:lineRule="auto"/>
-        <w:ind w:left="360"/>
         <w:jc w:val="both"/>
         <w:rPr>
           <w:rFonts w:ascii="Times New Roman" w:hAnsi="Times New Roman" w:cs="Times New Roman"/>
+          <w:b/>
           <w:sz w:val="28"/>
           <w:szCs w:val="28"/>
-          <w:u w:val="single"/>
-        </w:rPr>
-      </w:pPr>
-      <w:r>
-        <w:rPr>
-          <w:rFonts w:ascii="Times New Roman" w:hAnsi="Times New Roman" w:cs="Times New Roman"/>
-          <w:sz w:val="28"/>
-          <w:szCs w:val="28"/>
-        </w:rPr>
-        <w:t xml:space="preserve">Sikeres bejelentkezést követően 4 fül lesz megtalálható a </w:t>
-      </w:r>
-      <w:proofErr w:type="spellStart"/>
-      <w:r>
-        <w:rPr>
-          <w:rFonts w:ascii="Times New Roman" w:hAnsi="Times New Roman" w:cs="Times New Roman"/>
-          <w:sz w:val="28"/>
-          <w:szCs w:val="28"/>
-        </w:rPr>
-        <w:t>navbaron</w:t>
-      </w:r>
-      <w:proofErr w:type="spellEnd"/>
-      <w:r>
-        <w:rPr>
-          <w:rFonts w:ascii="Times New Roman" w:hAnsi="Times New Roman" w:cs="Times New Roman"/>
-          <w:sz w:val="28"/>
-          <w:szCs w:val="28"/>
-        </w:rPr>
-        <w:t xml:space="preserve"> a felhasználó részére. </w:t>
-      </w:r>
-    </w:p>
-    <w:p>
-      <w:pPr>
-        <w:spacing w:line="360" w:lineRule="auto"/>
-        <w:ind w:left="360"/>
-        <w:jc w:val="both"/>
-        <w:rPr>
-          <w:rFonts w:ascii="Times New Roman" w:hAnsi="Times New Roman" w:cs="Times New Roman"/>
-          <w:sz w:val="28"/>
-          <w:szCs w:val="28"/>
-          <w:u w:val="single"/>
-        </w:rPr>
-      </w:pPr>
-      <w:r>
-        <w:rPr>
-          <w:rFonts w:ascii="Times New Roman" w:hAnsi="Times New Roman" w:cs="Times New Roman"/>
-          <w:sz w:val="28"/>
-          <w:szCs w:val="28"/>
-        </w:rPr>
-        <w:t xml:space="preserve">Az első fül a „főoldal” lesz. Itt a legfrissebben létrehozott eseményekből lesz majd egy ajánló megtalálható. </w:t>
-      </w:r>
-    </w:p>
-    <w:p>
-      <w:pPr>
-        <w:spacing w:line="360" w:lineRule="auto"/>
-        <w:ind w:left="360"/>
-        <w:jc w:val="both"/>
-        <w:rPr>
-          <w:rFonts w:ascii="Times New Roman" w:hAnsi="Times New Roman" w:cs="Times New Roman"/>
-          <w:sz w:val="28"/>
-          <w:szCs w:val="28"/>
-          <w:u w:val="single"/>
-        </w:rPr>
-      </w:pPr>
-      <w:r>
-        <w:rPr>
-          <w:rFonts w:ascii="Times New Roman" w:hAnsi="Times New Roman" w:cs="Times New Roman"/>
-          <w:sz w:val="28"/>
-          <w:szCs w:val="28"/>
-        </w:rPr>
-        <w:t xml:space="preserve">A második fül az „események” fül lesz. Itt böngészhet az összes már létrehozott esemény közül. Itt tud majd </w:t>
-      </w:r>
-      <w:proofErr w:type="spellStart"/>
-      <w:r>
-        <w:rPr>
-          <w:rFonts w:ascii="Times New Roman" w:hAnsi="Times New Roman" w:cs="Times New Roman"/>
-          <w:sz w:val="28"/>
-          <w:szCs w:val="28"/>
-        </w:rPr>
-        <w:t>filterezni</w:t>
-      </w:r>
-      <w:proofErr w:type="spellEnd"/>
-      <w:r>
-        <w:rPr>
-          <w:rFonts w:ascii="Times New Roman" w:hAnsi="Times New Roman" w:cs="Times New Roman"/>
-          <w:sz w:val="28"/>
-          <w:szCs w:val="28"/>
-        </w:rPr>
-        <w:t xml:space="preserve"> kategóriák szerint is. Kategóriát majd az előre meghatározottak közül tud választani. </w:t>
-      </w:r>
-      <w:proofErr w:type="spellStart"/>
-      <w:r>
-        <w:rPr>
-          <w:rFonts w:ascii="Times New Roman" w:hAnsi="Times New Roman" w:cs="Times New Roman"/>
-          <w:sz w:val="28"/>
-          <w:szCs w:val="28"/>
-        </w:rPr>
-        <w:t>Filterezésre</w:t>
-      </w:r>
-      <w:proofErr w:type="spellEnd"/>
-      <w:r>
-        <w:rPr>
-          <w:rFonts w:ascii="Times New Roman" w:hAnsi="Times New Roman" w:cs="Times New Roman"/>
-          <w:sz w:val="28"/>
-          <w:szCs w:val="28"/>
-        </w:rPr>
-        <w:t xml:space="preserve"> lehetőség a bal oldalon lesz lehetőség egy </w:t>
-      </w:r>
-      <w:proofErr w:type="spellStart"/>
-      <w:r>
-        <w:rPr>
-          <w:rFonts w:ascii="Times New Roman" w:hAnsi="Times New Roman" w:cs="Times New Roman"/>
-          <w:sz w:val="28"/>
-          <w:szCs w:val="28"/>
-        </w:rPr>
-        <w:t>sidebar</w:t>
-      </w:r>
-      <w:proofErr w:type="spellEnd"/>
-      <w:r>
-        <w:rPr>
-          <w:rFonts w:ascii="Times New Roman" w:hAnsi="Times New Roman" w:cs="Times New Roman"/>
-          <w:sz w:val="28"/>
-          <w:szCs w:val="28"/>
-        </w:rPr>
-        <w:t xml:space="preserve"> formájában. Az oldal további részén egy sorban 4 kártya lesz megtalálható. 1-1 kártya az esemény nevét, a kategóriájának megfelelő képet és a feltöltő nevét fogja tartalmazni. Annyi sor lesz majd megtalálható a </w:t>
-      </w:r>
-    </w:p>
-    <w:p>
-      <w:pPr>
-        <w:spacing w:line="360" w:lineRule="auto"/>
-        <w:ind w:left="360"/>
-        <w:jc w:val="both"/>
-        <w:rPr>
-          <w:rFonts w:ascii="Times New Roman" w:hAnsi="Times New Roman" w:cs="Times New Roman"/>
-          <w:sz w:val="28"/>
-          <w:szCs w:val="28"/>
-          <w:u w:val="single"/>
-        </w:rPr>
-      </w:pPr>
-      <w:r>
-        <w:rPr>
-          <w:rFonts w:ascii="Times New Roman" w:hAnsi="Times New Roman" w:cs="Times New Roman"/>
-          <w:sz w:val="28"/>
-          <w:szCs w:val="28"/>
-        </w:rPr>
-        <w:t xml:space="preserve">A harmadik fül a „feltöltés” itt tudja a felhasználó létrehozni a saját eseményét, amit publikál az oldalra. Feltöltéskor az esemény nevét kell beírni, egy leírást, aminek a hossza a felhasználóra van bízva. A publikáló nevét automatikusan beírjuk majd a bejelentkezett profil szerint. A kategóriát azt az előre megadottakból kell kiválasztani. Ha esetleg valami olyat szeretne, ami nem elérhető az oldalon azt tudja nekünk jelezni a </w:t>
-      </w:r>
-      <w:hyperlink r:id="rId5" w:history="1">
-        <w:r>
-          <w:rPr>
-            <w:rStyle w:val="Hiperhivatkozs"/>
-            <w:rFonts w:ascii="Times New Roman" w:hAnsi="Times New Roman" w:cs="Times New Roman"/>
-            <w:sz w:val="28"/>
-            <w:szCs w:val="28"/>
-          </w:rPr>
-          <w:t>csanadikevin@turr.hu</w:t>
-        </w:r>
-      </w:hyperlink>
-      <w:r>
-        <w:rPr>
-          <w:rFonts w:ascii="Times New Roman" w:hAnsi="Times New Roman" w:cs="Times New Roman"/>
-          <w:sz w:val="28"/>
-          <w:szCs w:val="28"/>
-        </w:rPr>
-        <w:t xml:space="preserve"> című email címen. Ha valamit nem töltött ki jól vagy hiányosan töltött ki a felhasználó azt jelezzük neki hibaüzenetben.</w:t>
-      </w:r>
-    </w:p>
-    <w:p>
-      <w:pPr>
-        <w:spacing w:line="360" w:lineRule="auto"/>
-        <w:ind w:left="360"/>
-        <w:jc w:val="both"/>
-        <w:rPr>
-          <w:rFonts w:ascii="Times New Roman" w:hAnsi="Times New Roman" w:cs="Times New Roman"/>
-          <w:sz w:val="28"/>
-          <w:szCs w:val="28"/>
-          <w:u w:val="single"/>
-        </w:rPr>
-      </w:pPr>
-      <w:r>
-        <w:rPr>
-          <w:rFonts w:ascii="Times New Roman" w:hAnsi="Times New Roman" w:cs="Times New Roman"/>
-          <w:sz w:val="28"/>
-          <w:szCs w:val="28"/>
-        </w:rPr>
-        <w:lastRenderedPageBreak/>
-        <w:t xml:space="preserve">A negyedik fül a „profil” fül lesz. Itt a felhasználónak lehetősége lesz megtekinteni az általa publikált eseményeket. Felhasználónevet, jelszót, illetve email címet is itt lesz lehetősége váltani. Kijelentkezni is itt tud majd. </w:t>
-      </w:r>
-    </w:p>
-    <w:p>
-      <w:pPr>
-        <w:spacing w:line="360" w:lineRule="auto"/>
-        <w:ind w:left="360"/>
-        <w:jc w:val="both"/>
-        <w:rPr>
-          <w:rFonts w:ascii="Times New Roman" w:hAnsi="Times New Roman" w:cs="Times New Roman"/>
-          <w:sz w:val="28"/>
-          <w:szCs w:val="28"/>
-          <w:u w:val="single"/>
-        </w:rPr>
-      </w:pPr>
-      <w:r>
-        <w:rPr>
-          <w:rFonts w:ascii="Times New Roman" w:hAnsi="Times New Roman" w:cs="Times New Roman"/>
-          <w:sz w:val="28"/>
-          <w:szCs w:val="28"/>
-        </w:rPr>
-        <w:t xml:space="preserve">Az email cím vagy a felhasználónév váltáshoz szüksége lesz az új adatokra és a </w:t>
-      </w:r>
-      <w:proofErr w:type="spellStart"/>
-      <w:r>
-        <w:rPr>
-          <w:rFonts w:ascii="Times New Roman" w:hAnsi="Times New Roman" w:cs="Times New Roman"/>
-          <w:sz w:val="28"/>
-          <w:szCs w:val="28"/>
-        </w:rPr>
-        <w:t>jelszavára</w:t>
-      </w:r>
-      <w:proofErr w:type="spellEnd"/>
-      <w:r>
-        <w:rPr>
-          <w:rFonts w:ascii="Times New Roman" w:hAnsi="Times New Roman" w:cs="Times New Roman"/>
-          <w:sz w:val="28"/>
-          <w:szCs w:val="28"/>
-        </w:rPr>
-        <w:t xml:space="preserve"> a megerősítéshez.</w:t>
-      </w:r>
-    </w:p>
-    <w:p>
-      <w:pPr>
-        <w:spacing w:line="360" w:lineRule="auto"/>
-        <w:ind w:left="360"/>
-        <w:jc w:val="both"/>
-        <w:rPr>
-          <w:rFonts w:ascii="Times New Roman" w:hAnsi="Times New Roman" w:cs="Times New Roman"/>
-          <w:sz w:val="28"/>
-          <w:szCs w:val="28"/>
-          <w:u w:val="single"/>
-        </w:rPr>
-      </w:pPr>
-      <w:r>
-        <w:rPr>
-          <w:rFonts w:ascii="Times New Roman" w:hAnsi="Times New Roman" w:cs="Times New Roman"/>
-          <w:sz w:val="28"/>
-          <w:szCs w:val="28"/>
-        </w:rPr>
-        <w:t xml:space="preserve">Jelszó változtatásnál szüksége lesz a jelenlegi </w:t>
-      </w:r>
-      <w:proofErr w:type="spellStart"/>
-      <w:r>
-        <w:rPr>
-          <w:rFonts w:ascii="Times New Roman" w:hAnsi="Times New Roman" w:cs="Times New Roman"/>
-          <w:sz w:val="28"/>
-          <w:szCs w:val="28"/>
-        </w:rPr>
-        <w:t>jelszavára</w:t>
-      </w:r>
-      <w:proofErr w:type="spellEnd"/>
-      <w:r>
-        <w:rPr>
-          <w:rFonts w:ascii="Times New Roman" w:hAnsi="Times New Roman" w:cs="Times New Roman"/>
-          <w:sz w:val="28"/>
-          <w:szCs w:val="28"/>
-        </w:rPr>
-        <w:t xml:space="preserve">, az új </w:t>
-      </w:r>
-      <w:proofErr w:type="spellStart"/>
-      <w:r>
-        <w:rPr>
-          <w:rFonts w:ascii="Times New Roman" w:hAnsi="Times New Roman" w:cs="Times New Roman"/>
-          <w:sz w:val="28"/>
-          <w:szCs w:val="28"/>
-        </w:rPr>
-        <w:t>jelszavára</w:t>
-      </w:r>
-      <w:proofErr w:type="spellEnd"/>
-      <w:r>
-        <w:rPr>
-          <w:rFonts w:ascii="Times New Roman" w:hAnsi="Times New Roman" w:cs="Times New Roman"/>
-          <w:sz w:val="28"/>
-          <w:szCs w:val="28"/>
-        </w:rPr>
-        <w:t xml:space="preserve"> és az új </w:t>
-      </w:r>
-      <w:proofErr w:type="spellStart"/>
-      <w:r>
-        <w:rPr>
-          <w:rFonts w:ascii="Times New Roman" w:hAnsi="Times New Roman" w:cs="Times New Roman"/>
-          <w:sz w:val="28"/>
-          <w:szCs w:val="28"/>
-        </w:rPr>
-        <w:t>jelszavának</w:t>
-      </w:r>
-      <w:proofErr w:type="spellEnd"/>
-      <w:r>
-        <w:rPr>
-          <w:rFonts w:ascii="Times New Roman" w:hAnsi="Times New Roman" w:cs="Times New Roman"/>
-          <w:sz w:val="28"/>
-          <w:szCs w:val="28"/>
-        </w:rPr>
-        <w:t xml:space="preserve"> megerősítésére is a felhasználónak. Ha a jelszavak nem egyeznek az hibaüzenetben jelezzük a felhasználónak.</w:t>
-      </w:r>
-    </w:p>
-    <w:p>
-      <w:pPr>
-        <w:spacing w:line="360" w:lineRule="auto"/>
-        <w:ind w:left="360"/>
-        <w:jc w:val="both"/>
-        <w:rPr>
-          <w:rFonts w:ascii="Times New Roman" w:hAnsi="Times New Roman" w:cs="Times New Roman"/>
-          <w:sz w:val="28"/>
-          <w:szCs w:val="28"/>
-          <w:u w:val="single"/>
-        </w:rPr>
-      </w:pPr>
-    </w:p>
-    <w:p>
-      <w:pPr>
-        <w:spacing w:line="360" w:lineRule="auto"/>
-        <w:rPr>
-          <w:rFonts w:ascii="Times New Roman" w:hAnsi="Times New Roman" w:cs="Times New Roman"/>
-          <w:sz w:val="28"/>
-          <w:szCs w:val="28"/>
         </w:rPr>
       </w:pPr>
     </w:p>
     <w:sectPr>
+      <w:footerReference w:type="default" r:id="rId8"/>
       <w:pgSz w:w="11906" w:h="16838"/>
       <w:pgMar w:top="1417" w:right="1417" w:bottom="1417" w:left="1417" w:header="708" w:footer="708" w:gutter="0"/>
       <w:cols w:space="708"/>
@@ -1117,6 +1207,98 @@
 </w:document>
 </file>
 
+<file path=word/endnotes.xml><?xml version="1.0" encoding="utf-8"?>
+<w:endnotes xmlns:wpc="http://schemas.microsoft.com/office/word/2010/wordprocessingCanvas" xmlns:cx="http://schemas.microsoft.com/office/drawing/2014/chartex" xmlns:cx1="http://schemas.microsoft.com/office/drawing/2015/9/8/chartex" xmlns:cx2="http://schemas.microsoft.com/office/drawing/2015/10/21/chartex" xmlns:cx3="http://schemas.microsoft.com/office/drawing/2016/5/9/chartex" xmlns:cx4="http://schemas.microsoft.com/office/drawing/2016/5/10/chartex" xmlns:cx5="http://schemas.microsoft.com/office/drawing/2016/5/11/chartex" xmlns:cx6="http://schemas.microsoft.com/office/drawing/2016/5/12/chartex" xmlns:cx7="http://schemas.microsoft.com/office/drawing/2016/5/13/chartex" xmlns:cx8="http://schemas.microsoft.com/office/drawing/2016/5/14/chartex" xmlns:mc="http://schemas.openxmlformats.org/markup-compatibility/2006" xmlns:aink="http://schemas.microsoft.com/office/drawing/2016/ink" xmlns:am3d="http://schemas.microsoft.com/office/drawing/2017/model3d" xmlns:o="urn:schemas-microsoft-com:office:office" xmlns:r="http://schemas.openxmlformats.org/officeDocument/2006/relationships" xmlns:m="http://schemas.openxmlformats.org/officeDocument/2006/math" xmlns:v="urn:schemas-microsoft-com:vml" xmlns:wp14="http://schemas.microsoft.com/office/word/2010/wordprocessingDrawing" xmlns:wp="http://schemas.openxmlformats.org/drawingml/2006/wordprocessingDrawing" xmlns:w10="urn:schemas-microsoft-com:office:word" xmlns:w="http://schemas.openxmlformats.org/wordprocessingml/2006/main" xmlns:w14="http://schemas.microsoft.com/office/word/2010/wordml" xmlns:w15="http://schemas.microsoft.com/office/word/2012/wordml" xmlns:w16cid="http://schemas.microsoft.com/office/word/2016/wordml/cid" xmlns:w16se="http://schemas.microsoft.com/office/word/2015/wordml/symex" xmlns:wpg="http://schemas.microsoft.com/office/word/2010/wordprocessingGroup" xmlns:wpi="http://schemas.microsoft.com/office/word/2010/wordprocessingInk" xmlns:wne="http://schemas.microsoft.com/office/word/2006/wordml" xmlns:wps="http://schemas.microsoft.com/office/word/2010/wordprocessingShape" mc:Ignorable="w14 w15 w16se w16cid wp14">
+  <w:endnote w:type="separator" w:id="-1">
+    <w:p>
+      <w:pPr>
+        <w:spacing w:after="0" w:line="240" w:lineRule="auto"/>
+      </w:pPr>
+      <w:r>
+        <w:separator/>
+      </w:r>
+    </w:p>
+  </w:endnote>
+  <w:endnote w:type="continuationSeparator" w:id="0">
+    <w:p>
+      <w:pPr>
+        <w:spacing w:after="0" w:line="240" w:lineRule="auto"/>
+      </w:pPr>
+      <w:r>
+        <w:continuationSeparator/>
+      </w:r>
+    </w:p>
+  </w:endnote>
+</w:endnotes>
+</file>
+
+<file path=word/footer1.xml><?xml version="1.0" encoding="utf-8"?>
+<w:ftr xmlns:wpc="http://schemas.microsoft.com/office/word/2010/wordprocessingCanvas" xmlns:cx="http://schemas.microsoft.com/office/drawing/2014/chartex" xmlns:cx1="http://schemas.microsoft.com/office/drawing/2015/9/8/chartex" xmlns:cx2="http://schemas.microsoft.com/office/drawing/2015/10/21/chartex" xmlns:cx3="http://schemas.microsoft.com/office/drawing/2016/5/9/chartex" xmlns:cx4="http://schemas.microsoft.com/office/drawing/2016/5/10/chartex" xmlns:cx5="http://schemas.microsoft.com/office/drawing/2016/5/11/chartex" xmlns:cx6="http://schemas.microsoft.com/office/drawing/2016/5/12/chartex" xmlns:cx7="http://schemas.microsoft.com/office/drawing/2016/5/13/chartex" xmlns:cx8="http://schemas.microsoft.com/office/drawing/2016/5/14/chartex" xmlns:mc="http://schemas.openxmlformats.org/markup-compatibility/2006" xmlns:aink="http://schemas.microsoft.com/office/drawing/2016/ink" xmlns:am3d="http://schemas.microsoft.com/office/drawing/2017/model3d" xmlns:o="urn:schemas-microsoft-com:office:office" xmlns:r="http://schemas.openxmlformats.org/officeDocument/2006/relationships" xmlns:m="http://schemas.openxmlformats.org/officeDocument/2006/math" xmlns:v="urn:schemas-microsoft-com:vml" xmlns:wp14="http://schemas.microsoft.com/office/word/2010/wordprocessingDrawing" xmlns:wp="http://schemas.openxmlformats.org/drawingml/2006/wordprocessingDrawing" xmlns:w10="urn:schemas-microsoft-com:office:word" xmlns:w="http://schemas.openxmlformats.org/wordprocessingml/2006/main" xmlns:w14="http://schemas.microsoft.com/office/word/2010/wordml" xmlns:w15="http://schemas.microsoft.com/office/word/2012/wordml" xmlns:w16cid="http://schemas.microsoft.com/office/word/2016/wordml/cid" xmlns:w16se="http://schemas.microsoft.com/office/word/2015/wordml/symex" xmlns:wpg="http://schemas.microsoft.com/office/word/2010/wordprocessingGroup" xmlns:wpi="http://schemas.microsoft.com/office/word/2010/wordprocessingInk" xmlns:wne="http://schemas.microsoft.com/office/word/2006/wordml" xmlns:wps="http://schemas.microsoft.com/office/word/2010/wordprocessingShape" mc:Ignorable="w14 w15 w16se w16cid wp14">
+  <w:sdt>
+    <w:sdtPr>
+      <w:id w:val="-1918085540"/>
+      <w:docPartObj>
+        <w:docPartGallery w:val="Page Numbers (Bottom of Page)"/>
+        <w:docPartUnique/>
+      </w:docPartObj>
+    </w:sdtPr>
+    <w:sdtContent>
+      <w:p>
+        <w:pPr>
+          <w:pStyle w:val="llb"/>
+          <w:jc w:val="center"/>
+        </w:pPr>
+        <w:r>
+          <w:fldChar w:fldCharType="begin"/>
+        </w:r>
+        <w:r>
+          <w:instrText>PAGE   \* MERGEFORMAT</w:instrText>
+        </w:r>
+        <w:r>
+          <w:fldChar w:fldCharType="separate"/>
+        </w:r>
+        <w:r>
+          <w:t>2</w:t>
+        </w:r>
+        <w:r>
+          <w:fldChar w:fldCharType="end"/>
+        </w:r>
+      </w:p>
+    </w:sdtContent>
+  </w:sdt>
+  <w:p>
+    <w:pPr>
+      <w:pStyle w:val="llb"/>
+    </w:pPr>
+  </w:p>
+</w:ftr>
+</file>
+
+<file path=word/footnotes.xml><?xml version="1.0" encoding="utf-8"?>
+<w:footnotes xmlns:wpc="http://schemas.microsoft.com/office/word/2010/wordprocessingCanvas" xmlns:cx="http://schemas.microsoft.com/office/drawing/2014/chartex" xmlns:cx1="http://schemas.microsoft.com/office/drawing/2015/9/8/chartex" xmlns:cx2="http://schemas.microsoft.com/office/drawing/2015/10/21/chartex" xmlns:cx3="http://schemas.microsoft.com/office/drawing/2016/5/9/chartex" xmlns:cx4="http://schemas.microsoft.com/office/drawing/2016/5/10/chartex" xmlns:cx5="http://schemas.microsoft.com/office/drawing/2016/5/11/chartex" xmlns:cx6="http://schemas.microsoft.com/office/drawing/2016/5/12/chartex" xmlns:cx7="http://schemas.microsoft.com/office/drawing/2016/5/13/chartex" xmlns:cx8="http://schemas.microsoft.com/office/drawing/2016/5/14/chartex" xmlns:mc="http://schemas.openxmlformats.org/markup-compatibility/2006" xmlns:aink="http://schemas.microsoft.com/office/drawing/2016/ink" xmlns:am3d="http://schemas.microsoft.com/office/drawing/2017/model3d" xmlns:o="urn:schemas-microsoft-com:office:office" xmlns:r="http://schemas.openxmlformats.org/officeDocument/2006/relationships" xmlns:m="http://schemas.openxmlformats.org/officeDocument/2006/math" xmlns:v="urn:schemas-microsoft-com:vml" xmlns:wp14="http://schemas.microsoft.com/office/word/2010/wordprocessingDrawing" xmlns:wp="http://schemas.openxmlformats.org/drawingml/2006/wordprocessingDrawing" xmlns:w10="urn:schemas-microsoft-com:office:word" xmlns:w="http://schemas.openxmlformats.org/wordprocessingml/2006/main" xmlns:w14="http://schemas.microsoft.com/office/word/2010/wordml" xmlns:w15="http://schemas.microsoft.com/office/word/2012/wordml" xmlns:w16cid="http://schemas.microsoft.com/office/word/2016/wordml/cid" xmlns:w16se="http://schemas.microsoft.com/office/word/2015/wordml/symex" xmlns:wpg="http://schemas.microsoft.com/office/word/2010/wordprocessingGroup" xmlns:wpi="http://schemas.microsoft.com/office/word/2010/wordprocessingInk" xmlns:wne="http://schemas.microsoft.com/office/word/2006/wordml" xmlns:wps="http://schemas.microsoft.com/office/word/2010/wordprocessingShape" mc:Ignorable="w14 w15 w16se w16cid wp14">
+  <w:footnote w:type="separator" w:id="-1">
+    <w:p>
+      <w:pPr>
+        <w:spacing w:after="0" w:line="240" w:lineRule="auto"/>
+      </w:pPr>
+      <w:r>
+        <w:separator/>
+      </w:r>
+    </w:p>
+  </w:footnote>
+  <w:footnote w:type="continuationSeparator" w:id="0">
+    <w:p>
+      <w:pPr>
+        <w:spacing w:after="0" w:line="240" w:lineRule="auto"/>
+      </w:pPr>
+      <w:r>
+        <w:continuationSeparator/>
+      </w:r>
+    </w:p>
+  </w:footnote>
+</w:footnotes>
+</file>
+
 <file path=word/numbering.xml><?xml version="1.0" encoding="utf-8"?>
 <w:numbering xmlns:wpc="http://schemas.microsoft.com/office/word/2010/wordprocessingCanvas" xmlns:cx="http://schemas.microsoft.com/office/drawing/2014/chartex" xmlns:cx1="http://schemas.microsoft.com/office/drawing/2015/9/8/chartex" xmlns:cx2="http://schemas.microsoft.com/office/drawing/2015/10/21/chartex" xmlns:cx3="http://schemas.microsoft.com/office/drawing/2016/5/9/chartex" xmlns:cx4="http://schemas.microsoft.com/office/drawing/2016/5/10/chartex" xmlns:cx5="http://schemas.microsoft.com/office/drawing/2016/5/11/chartex" xmlns:cx6="http://schemas.microsoft.com/office/drawing/2016/5/12/chartex" xmlns:cx7="http://schemas.microsoft.com/office/drawing/2016/5/13/chartex" xmlns:cx8="http://schemas.microsoft.com/office/drawing/2016/5/14/chartex" xmlns:mc="http://schemas.openxmlformats.org/markup-compatibility/2006" xmlns:aink="http://schemas.microsoft.com/office/drawing/2016/ink" xmlns:am3d="http://schemas.microsoft.com/office/drawing/2017/model3d" xmlns:o="urn:schemas-microsoft-com:office:office" xmlns:r="http://schemas.openxmlformats.org/officeDocument/2006/relationships" xmlns:m="http://schemas.openxmlformats.org/officeDocument/2006/math" xmlns:v="urn:schemas-microsoft-com:vml" xmlns:wp14="http://schemas.microsoft.com/office/word/2010/wordprocessingDrawing" xmlns:wp="http://schemas.openxmlformats.org/drawingml/2006/wordprocessingDrawing" xmlns:w10="urn:schemas-microsoft-com:office:word" xmlns:w="http://schemas.openxmlformats.org/wordprocessingml/2006/main" xmlns:w14="http://schemas.microsoft.com/office/word/2010/wordml" xmlns:w15="http://schemas.microsoft.com/office/word/2012/wordml" xmlns:w16cid="http://schemas.microsoft.com/office/word/2016/wordml/cid" xmlns:w16se="http://schemas.microsoft.com/office/word/2015/wordml/symex" xmlns:wpg="http://schemas.microsoft.com/office/word/2010/wordprocessingGroup" xmlns:wpi="http://schemas.microsoft.com/office/word/2010/wordprocessingInk" xmlns:wne="http://schemas.microsoft.com/office/word/2006/wordml" xmlns:wps="http://schemas.microsoft.com/office/word/2010/wordprocessingShape" mc:Ignorable="w14 w15 w16se w16cid wp14">
   <w:abstractNum w:abstractNumId="0" w15:restartNumberingAfterBreak="0">
@@ -1344,6 +1526,230 @@
     </w:lvl>
   </w:abstractNum>
   <w:abstractNum w:abstractNumId="2" w15:restartNumberingAfterBreak="0">
+    <w:nsid w:val="0D150521"/>
+    <w:multiLevelType w:val="hybridMultilevel"/>
+    <w:tmpl w:val="C114A75E"/>
+    <w:lvl w:ilvl="0" w:tplc="E9CE39A4">
+      <w:numFmt w:val="bullet"/>
+      <w:lvlText w:val="-"/>
+      <w:lvlJc w:val="left"/>
+      <w:pPr>
+        <w:ind w:left="2136" w:hanging="360"/>
+      </w:pPr>
+      <w:rPr>
+        <w:rFonts w:ascii="Aptos" w:eastAsiaTheme="minorHAnsi" w:hAnsi="Aptos" w:cstheme="minorBidi" w:hint="default"/>
+      </w:rPr>
+    </w:lvl>
+    <w:lvl w:ilvl="1" w:tplc="040E0003" w:tentative="1">
+      <w:start w:val="1"/>
+      <w:numFmt w:val="bullet"/>
+      <w:lvlText w:val="o"/>
+      <w:lvlJc w:val="left"/>
+      <w:pPr>
+        <w:ind w:left="2856" w:hanging="360"/>
+      </w:pPr>
+      <w:rPr>
+        <w:rFonts w:ascii="Courier New" w:hAnsi="Courier New" w:cs="Courier New" w:hint="default"/>
+      </w:rPr>
+    </w:lvl>
+    <w:lvl w:ilvl="2" w:tplc="040E0005" w:tentative="1">
+      <w:start w:val="1"/>
+      <w:numFmt w:val="bullet"/>
+      <w:lvlText w:val=""/>
+      <w:lvlJc w:val="left"/>
+      <w:pPr>
+        <w:ind w:left="3576" w:hanging="360"/>
+      </w:pPr>
+      <w:rPr>
+        <w:rFonts w:ascii="Wingdings" w:hAnsi="Wingdings" w:hint="default"/>
+      </w:rPr>
+    </w:lvl>
+    <w:lvl w:ilvl="3" w:tplc="040E0001" w:tentative="1">
+      <w:start w:val="1"/>
+      <w:numFmt w:val="bullet"/>
+      <w:lvlText w:val=""/>
+      <w:lvlJc w:val="left"/>
+      <w:pPr>
+        <w:ind w:left="4296" w:hanging="360"/>
+      </w:pPr>
+      <w:rPr>
+        <w:rFonts w:ascii="Symbol" w:hAnsi="Symbol" w:hint="default"/>
+      </w:rPr>
+    </w:lvl>
+    <w:lvl w:ilvl="4" w:tplc="040E0003" w:tentative="1">
+      <w:start w:val="1"/>
+      <w:numFmt w:val="bullet"/>
+      <w:lvlText w:val="o"/>
+      <w:lvlJc w:val="left"/>
+      <w:pPr>
+        <w:ind w:left="5016" w:hanging="360"/>
+      </w:pPr>
+      <w:rPr>
+        <w:rFonts w:ascii="Courier New" w:hAnsi="Courier New" w:cs="Courier New" w:hint="default"/>
+      </w:rPr>
+    </w:lvl>
+    <w:lvl w:ilvl="5" w:tplc="040E0005" w:tentative="1">
+      <w:start w:val="1"/>
+      <w:numFmt w:val="bullet"/>
+      <w:lvlText w:val=""/>
+      <w:lvlJc w:val="left"/>
+      <w:pPr>
+        <w:ind w:left="5736" w:hanging="360"/>
+      </w:pPr>
+      <w:rPr>
+        <w:rFonts w:ascii="Wingdings" w:hAnsi="Wingdings" w:hint="default"/>
+      </w:rPr>
+    </w:lvl>
+    <w:lvl w:ilvl="6" w:tplc="040E0001" w:tentative="1">
+      <w:start w:val="1"/>
+      <w:numFmt w:val="bullet"/>
+      <w:lvlText w:val=""/>
+      <w:lvlJc w:val="left"/>
+      <w:pPr>
+        <w:ind w:left="6456" w:hanging="360"/>
+      </w:pPr>
+      <w:rPr>
+        <w:rFonts w:ascii="Symbol" w:hAnsi="Symbol" w:hint="default"/>
+      </w:rPr>
+    </w:lvl>
+    <w:lvl w:ilvl="7" w:tplc="040E0003" w:tentative="1">
+      <w:start w:val="1"/>
+      <w:numFmt w:val="bullet"/>
+      <w:lvlText w:val="o"/>
+      <w:lvlJc w:val="left"/>
+      <w:pPr>
+        <w:ind w:left="7176" w:hanging="360"/>
+      </w:pPr>
+      <w:rPr>
+        <w:rFonts w:ascii="Courier New" w:hAnsi="Courier New" w:cs="Courier New" w:hint="default"/>
+      </w:rPr>
+    </w:lvl>
+    <w:lvl w:ilvl="8" w:tplc="040E0005" w:tentative="1">
+      <w:start w:val="1"/>
+      <w:numFmt w:val="bullet"/>
+      <w:lvlText w:val=""/>
+      <w:lvlJc w:val="left"/>
+      <w:pPr>
+        <w:ind w:left="7896" w:hanging="360"/>
+      </w:pPr>
+      <w:rPr>
+        <w:rFonts w:ascii="Wingdings" w:hAnsi="Wingdings" w:hint="default"/>
+      </w:rPr>
+    </w:lvl>
+  </w:abstractNum>
+  <w:abstractNum w:abstractNumId="3" w15:restartNumberingAfterBreak="0">
+    <w:nsid w:val="14071584"/>
+    <w:multiLevelType w:val="hybridMultilevel"/>
+    <w:tmpl w:val="1AD0E88E"/>
+    <w:lvl w:ilvl="0" w:tplc="E9CE39A4">
+      <w:numFmt w:val="bullet"/>
+      <w:lvlText w:val="-"/>
+      <w:lvlJc w:val="left"/>
+      <w:pPr>
+        <w:ind w:left="2135" w:hanging="360"/>
+      </w:pPr>
+      <w:rPr>
+        <w:rFonts w:ascii="Aptos" w:eastAsiaTheme="minorHAnsi" w:hAnsi="Aptos" w:cstheme="minorBidi" w:hint="default"/>
+      </w:rPr>
+    </w:lvl>
+    <w:lvl w:ilvl="1" w:tplc="040E0003" w:tentative="1">
+      <w:start w:val="1"/>
+      <w:numFmt w:val="bullet"/>
+      <w:lvlText w:val="o"/>
+      <w:lvlJc w:val="left"/>
+      <w:pPr>
+        <w:ind w:left="2855" w:hanging="360"/>
+      </w:pPr>
+      <w:rPr>
+        <w:rFonts w:ascii="Courier New" w:hAnsi="Courier New" w:cs="Courier New" w:hint="default"/>
+      </w:rPr>
+    </w:lvl>
+    <w:lvl w:ilvl="2" w:tplc="040E0005" w:tentative="1">
+      <w:start w:val="1"/>
+      <w:numFmt w:val="bullet"/>
+      <w:lvlText w:val=""/>
+      <w:lvlJc w:val="left"/>
+      <w:pPr>
+        <w:ind w:left="3575" w:hanging="360"/>
+      </w:pPr>
+      <w:rPr>
+        <w:rFonts w:ascii="Wingdings" w:hAnsi="Wingdings" w:hint="default"/>
+      </w:rPr>
+    </w:lvl>
+    <w:lvl w:ilvl="3" w:tplc="040E0001" w:tentative="1">
+      <w:start w:val="1"/>
+      <w:numFmt w:val="bullet"/>
+      <w:lvlText w:val=""/>
+      <w:lvlJc w:val="left"/>
+      <w:pPr>
+        <w:ind w:left="4295" w:hanging="360"/>
+      </w:pPr>
+      <w:rPr>
+        <w:rFonts w:ascii="Symbol" w:hAnsi="Symbol" w:hint="default"/>
+      </w:rPr>
+    </w:lvl>
+    <w:lvl w:ilvl="4" w:tplc="040E0003" w:tentative="1">
+      <w:start w:val="1"/>
+      <w:numFmt w:val="bullet"/>
+      <w:lvlText w:val="o"/>
+      <w:lvlJc w:val="left"/>
+      <w:pPr>
+        <w:ind w:left="5015" w:hanging="360"/>
+      </w:pPr>
+      <w:rPr>
+        <w:rFonts w:ascii="Courier New" w:hAnsi="Courier New" w:cs="Courier New" w:hint="default"/>
+      </w:rPr>
+    </w:lvl>
+    <w:lvl w:ilvl="5" w:tplc="040E0005" w:tentative="1">
+      <w:start w:val="1"/>
+      <w:numFmt w:val="bullet"/>
+      <w:lvlText w:val=""/>
+      <w:lvlJc w:val="left"/>
+      <w:pPr>
+        <w:ind w:left="5735" w:hanging="360"/>
+      </w:pPr>
+      <w:rPr>
+        <w:rFonts w:ascii="Wingdings" w:hAnsi="Wingdings" w:hint="default"/>
+      </w:rPr>
+    </w:lvl>
+    <w:lvl w:ilvl="6" w:tplc="040E0001" w:tentative="1">
+      <w:start w:val="1"/>
+      <w:numFmt w:val="bullet"/>
+      <w:lvlText w:val=""/>
+      <w:lvlJc w:val="left"/>
+      <w:pPr>
+        <w:ind w:left="6455" w:hanging="360"/>
+      </w:pPr>
+      <w:rPr>
+        <w:rFonts w:ascii="Symbol" w:hAnsi="Symbol" w:hint="default"/>
+      </w:rPr>
+    </w:lvl>
+    <w:lvl w:ilvl="7" w:tplc="040E0003" w:tentative="1">
+      <w:start w:val="1"/>
+      <w:numFmt w:val="bullet"/>
+      <w:lvlText w:val="o"/>
+      <w:lvlJc w:val="left"/>
+      <w:pPr>
+        <w:ind w:left="7175" w:hanging="360"/>
+      </w:pPr>
+      <w:rPr>
+        <w:rFonts w:ascii="Courier New" w:hAnsi="Courier New" w:cs="Courier New" w:hint="default"/>
+      </w:rPr>
+    </w:lvl>
+    <w:lvl w:ilvl="8" w:tplc="040E0005" w:tentative="1">
+      <w:start w:val="1"/>
+      <w:numFmt w:val="bullet"/>
+      <w:lvlText w:val=""/>
+      <w:lvlJc w:val="left"/>
+      <w:pPr>
+        <w:ind w:left="7895" w:hanging="360"/>
+      </w:pPr>
+      <w:rPr>
+        <w:rFonts w:ascii="Wingdings" w:hAnsi="Wingdings" w:hint="default"/>
+      </w:rPr>
+    </w:lvl>
+  </w:abstractNum>
+  <w:abstractNum w:abstractNumId="4" w15:restartNumberingAfterBreak="0">
     <w:nsid w:val="17BA6062"/>
     <w:multiLevelType w:val="hybridMultilevel"/>
     <w:tmpl w:val="E18A287E"/>
@@ -1455,7 +1861,7 @@
       </w:rPr>
     </w:lvl>
   </w:abstractNum>
-  <w:abstractNum w:abstractNumId="3" w15:restartNumberingAfterBreak="0">
+  <w:abstractNum w:abstractNumId="5" w15:restartNumberingAfterBreak="0">
     <w:nsid w:val="1C052A95"/>
     <w:multiLevelType w:val="hybridMultilevel"/>
     <w:tmpl w:val="61B61212"/>
@@ -1567,7 +1973,7 @@
       </w:rPr>
     </w:lvl>
   </w:abstractNum>
-  <w:abstractNum w:abstractNumId="4" w15:restartNumberingAfterBreak="0">
+  <w:abstractNum w:abstractNumId="6" w15:restartNumberingAfterBreak="0">
     <w:nsid w:val="1C8143F7"/>
     <w:multiLevelType w:val="hybridMultilevel"/>
     <w:tmpl w:val="DE064556"/>
@@ -1679,7 +2085,7 @@
       </w:rPr>
     </w:lvl>
   </w:abstractNum>
-  <w:abstractNum w:abstractNumId="5" w15:restartNumberingAfterBreak="0">
+  <w:abstractNum w:abstractNumId="7" w15:restartNumberingAfterBreak="0">
     <w:nsid w:val="1FFE1598"/>
     <w:multiLevelType w:val="hybridMultilevel"/>
     <w:tmpl w:val="2B502A02"/>
@@ -1791,7 +2197,7 @@
       </w:rPr>
     </w:lvl>
   </w:abstractNum>
-  <w:abstractNum w:abstractNumId="6" w15:restartNumberingAfterBreak="0">
+  <w:abstractNum w:abstractNumId="8" w15:restartNumberingAfterBreak="0">
     <w:nsid w:val="25711DFF"/>
     <w:multiLevelType w:val="hybridMultilevel"/>
     <w:tmpl w:val="7CD477A4"/>
@@ -1877,7 +2283,7 @@
       </w:pPr>
     </w:lvl>
   </w:abstractNum>
-  <w:abstractNum w:abstractNumId="7" w15:restartNumberingAfterBreak="0">
+  <w:abstractNum w:abstractNumId="9" w15:restartNumberingAfterBreak="0">
     <w:nsid w:val="362E3313"/>
     <w:multiLevelType w:val="hybridMultilevel"/>
     <w:tmpl w:val="1EEA42F6"/>
@@ -1963,7 +2369,7 @@
       </w:pPr>
     </w:lvl>
   </w:abstractNum>
-  <w:abstractNum w:abstractNumId="8" w15:restartNumberingAfterBreak="0">
+  <w:abstractNum w:abstractNumId="10" w15:restartNumberingAfterBreak="0">
     <w:nsid w:val="3AF04062"/>
     <w:multiLevelType w:val="hybridMultilevel"/>
     <w:tmpl w:val="68308BC0"/>
@@ -2075,7 +2481,7 @@
       </w:rPr>
     </w:lvl>
   </w:abstractNum>
-  <w:abstractNum w:abstractNumId="9" w15:restartNumberingAfterBreak="0">
+  <w:abstractNum w:abstractNumId="11" w15:restartNumberingAfterBreak="0">
     <w:nsid w:val="4F332D3D"/>
     <w:multiLevelType w:val="hybridMultilevel"/>
     <w:tmpl w:val="799CC112"/>
@@ -2187,7 +2593,7 @@
       </w:rPr>
     </w:lvl>
   </w:abstractNum>
-  <w:abstractNum w:abstractNumId="10" w15:restartNumberingAfterBreak="0">
+  <w:abstractNum w:abstractNumId="12" w15:restartNumberingAfterBreak="0">
     <w:nsid w:val="575B0508"/>
     <w:multiLevelType w:val="hybridMultilevel"/>
     <w:tmpl w:val="5896CB6C"/>
@@ -2299,7 +2705,7 @@
       </w:rPr>
     </w:lvl>
   </w:abstractNum>
-  <w:abstractNum w:abstractNumId="11" w15:restartNumberingAfterBreak="0">
+  <w:abstractNum w:abstractNumId="13" w15:restartNumberingAfterBreak="0">
     <w:nsid w:val="65DD220F"/>
     <w:multiLevelType w:val="hybridMultilevel"/>
     <w:tmpl w:val="BAB430DC"/>
@@ -2411,7 +2817,7 @@
       </w:rPr>
     </w:lvl>
   </w:abstractNum>
-  <w:abstractNum w:abstractNumId="12" w15:restartNumberingAfterBreak="0">
+  <w:abstractNum w:abstractNumId="14" w15:restartNumberingAfterBreak="0">
     <w:nsid w:val="7A9630BE"/>
     <w:multiLevelType w:val="hybridMultilevel"/>
     <w:tmpl w:val="A3EACD2E"/>
@@ -2523,7 +2929,7 @@
       </w:rPr>
     </w:lvl>
   </w:abstractNum>
-  <w:abstractNum w:abstractNumId="13" w15:restartNumberingAfterBreak="0">
+  <w:abstractNum w:abstractNumId="15" w15:restartNumberingAfterBreak="0">
     <w:nsid w:val="7AEE47F6"/>
     <w:multiLevelType w:val="hybridMultilevel"/>
     <w:tmpl w:val="BA4453CE"/>
@@ -2636,46 +3042,52 @@
     </w:lvl>
   </w:abstractNum>
   <w:num w:numId="1">
-    <w:abstractNumId w:val="6"/>
+    <w:abstractNumId w:val="8"/>
   </w:num>
   <w:num w:numId="2">
-    <w:abstractNumId w:val="5"/>
+    <w:abstractNumId w:val="7"/>
   </w:num>
   <w:num w:numId="3">
-    <w:abstractNumId w:val="7"/>
+    <w:abstractNumId w:val="9"/>
   </w:num>
   <w:num w:numId="4">
     <w:abstractNumId w:val="0"/>
   </w:num>
   <w:num w:numId="5">
+    <w:abstractNumId w:val="12"/>
+  </w:num>
+  <w:num w:numId="6">
+    <w:abstractNumId w:val="5"/>
+  </w:num>
+  <w:num w:numId="7">
+    <w:abstractNumId w:val="6"/>
+  </w:num>
+  <w:num w:numId="8">
+    <w:abstractNumId w:val="14"/>
+  </w:num>
+  <w:num w:numId="9">
     <w:abstractNumId w:val="10"/>
   </w:num>
-  <w:num w:numId="6">
-    <w:abstractNumId w:val="3"/>
-  </w:num>
-  <w:num w:numId="7">
-    <w:abstractNumId w:val="4"/>
-  </w:num>
-  <w:num w:numId="8">
-    <w:abstractNumId w:val="12"/>
-  </w:num>
-  <w:num w:numId="9">
-    <w:abstractNumId w:val="8"/>
-  </w:num>
   <w:num w:numId="10">
-    <w:abstractNumId w:val="9"/>
+    <w:abstractNumId w:val="11"/>
   </w:num>
   <w:num w:numId="11">
+    <w:abstractNumId w:val="15"/>
+  </w:num>
+  <w:num w:numId="12">
     <w:abstractNumId w:val="13"/>
   </w:num>
-  <w:num w:numId="12">
-    <w:abstractNumId w:val="11"/>
-  </w:num>
   <w:num w:numId="13">
-    <w:abstractNumId w:val="2"/>
+    <w:abstractNumId w:val="4"/>
   </w:num>
   <w:num w:numId="14">
     <w:abstractNumId w:val="1"/>
+  </w:num>
+  <w:num w:numId="15">
+    <w:abstractNumId w:val="2"/>
+  </w:num>
+  <w:num w:numId="16">
+    <w:abstractNumId w:val="3"/>
   </w:num>
 </w:numbering>
 </file>
@@ -3619,6 +4031,50 @@
       <w:shd w:val="clear" w:color="auto" w:fill="E1DFDD"/>
     </w:rPr>
   </w:style>
+  <w:style w:type="paragraph" w:styleId="lfej">
+    <w:name w:val="header"/>
+    <w:basedOn w:val="Norml"/>
+    <w:link w:val="lfejChar"/>
+    <w:uiPriority w:val="99"/>
+    <w:unhideWhenUsed/>
+    <w:rsid w:val="00DB33DB"/>
+    <w:pPr>
+      <w:tabs>
+        <w:tab w:val="center" w:pos="4536"/>
+        <w:tab w:val="right" w:pos="9072"/>
+      </w:tabs>
+      <w:spacing w:after="0" w:line="240" w:lineRule="auto"/>
+    </w:pPr>
+  </w:style>
+  <w:style w:type="character" w:customStyle="1" w:styleId="lfejChar">
+    <w:name w:val="Élőfej Char"/>
+    <w:basedOn w:val="Bekezdsalapbettpusa"/>
+    <w:link w:val="lfej"/>
+    <w:uiPriority w:val="99"/>
+    <w:rsid w:val="00DB33DB"/>
+  </w:style>
+  <w:style w:type="paragraph" w:styleId="llb">
+    <w:name w:val="footer"/>
+    <w:basedOn w:val="Norml"/>
+    <w:link w:val="llbChar"/>
+    <w:uiPriority w:val="99"/>
+    <w:unhideWhenUsed/>
+    <w:rsid w:val="00DB33DB"/>
+    <w:pPr>
+      <w:tabs>
+        <w:tab w:val="center" w:pos="4536"/>
+        <w:tab w:val="right" w:pos="9072"/>
+      </w:tabs>
+      <w:spacing w:after="0" w:line="240" w:lineRule="auto"/>
+    </w:pPr>
+  </w:style>
+  <w:style w:type="character" w:customStyle="1" w:styleId="llbChar">
+    <w:name w:val="Élőláb Char"/>
+    <w:basedOn w:val="Bekezdsalapbettpusa"/>
+    <w:link w:val="llb"/>
+    <w:uiPriority w:val="99"/>
+    <w:rsid w:val="00DB33DB"/>
+  </w:style>
 </w:styles>
 </file>
 
@@ -3915,4 +4371,16 @@
     </a:ext>
   </a:extLst>
 </a:theme>
+</file>
+
+<file path=customXml/item1.xml><?xml version="1.0" encoding="utf-8"?>
+<b:Sources xmlns:b="http://schemas.openxmlformats.org/officeDocument/2006/bibliography" xmlns="http://schemas.openxmlformats.org/officeDocument/2006/bibliography" SelectedStyle="\APASixthEditionOfficeOnline.xsl" StyleName="APA" Version="6"/>
+</file>
+
+<file path=customXml/itemProps1.xml><?xml version="1.0" encoding="utf-8"?>
+<ds:datastoreItem xmlns:ds="http://schemas.openxmlformats.org/officeDocument/2006/customXml" ds:itemID="{F9182B3C-AE6E-4AEC-A3EE-9A4C5D2AC88F}">
+  <ds:schemaRefs>
+    <ds:schemaRef ds:uri="http://schemas.openxmlformats.org/officeDocument/2006/bibliography"/>
+  </ds:schemaRefs>
+</ds:datastoreItem>
 </file>
--- a/Termék Backlog(1).docx
+++ b/Termék Backlog(1).docx
@@ -31,16 +31,16 @@
         <w:rPr>
           <w:rFonts w:ascii="Times New Roman" w:hAnsi="Times New Roman" w:cs="Times New Roman"/>
           <w:b/>
-          <w:sz w:val="28"/>
-          <w:szCs w:val="28"/>
+          <w:sz w:val="40"/>
+          <w:szCs w:val="40"/>
         </w:rPr>
       </w:pPr>
       <w:r>
         <w:rPr>
           <w:rFonts w:ascii="Times New Roman" w:hAnsi="Times New Roman" w:cs="Times New Roman"/>
           <w:b/>
-          <w:sz w:val="28"/>
-          <w:szCs w:val="28"/>
+          <w:sz w:val="40"/>
+          <w:szCs w:val="40"/>
         </w:rPr>
         <w:t>Fejlesztők:</w:t>
       </w:r>
@@ -149,129 +149,361 @@
         <w:rPr>
           <w:rFonts w:ascii="Times New Roman" w:hAnsi="Times New Roman" w:cs="Times New Roman"/>
           <w:b/>
-          <w:sz w:val="28"/>
-          <w:szCs w:val="28"/>
-        </w:rPr>
-      </w:pPr>
-      <w:r>
-        <w:rPr>
-          <w:rFonts w:ascii="Times New Roman" w:hAnsi="Times New Roman" w:cs="Times New Roman"/>
-          <w:b/>
-          <w:sz w:val="28"/>
-          <w:szCs w:val="28"/>
-        </w:rPr>
-        <w:t>A weboldal neve:</w:t>
-      </w:r>
-    </w:p>
-    <w:p>
-      <w:pPr>
-        <w:spacing w:line="360" w:lineRule="auto"/>
-        <w:ind w:left="360"/>
-        <w:jc w:val="both"/>
-        <w:rPr>
-          <w:rFonts w:ascii="Times New Roman" w:hAnsi="Times New Roman" w:cs="Times New Roman"/>
-          <w:sz w:val="24"/>
-          <w:szCs w:val="24"/>
-        </w:rPr>
-      </w:pPr>
-      <w:proofErr w:type="spellStart"/>
-      <w:r>
-        <w:rPr>
-          <w:rFonts w:ascii="Times New Roman" w:hAnsi="Times New Roman" w:cs="Times New Roman"/>
-          <w:sz w:val="24"/>
-          <w:szCs w:val="24"/>
-        </w:rPr>
-        <w:t>Eventify</w:t>
-      </w:r>
-      <w:proofErr w:type="spellEnd"/>
-    </w:p>
-    <w:p>
-      <w:pPr>
-        <w:spacing w:line="360" w:lineRule="auto"/>
-        <w:ind w:left="360"/>
-        <w:jc w:val="both"/>
-        <w:rPr>
-          <w:rFonts w:ascii="Times New Roman" w:hAnsi="Times New Roman" w:cs="Times New Roman"/>
-          <w:b/>
-          <w:sz w:val="28"/>
-          <w:szCs w:val="28"/>
-        </w:rPr>
-      </w:pPr>
-      <w:r>
-        <w:rPr>
-          <w:rFonts w:ascii="Times New Roman" w:hAnsi="Times New Roman" w:cs="Times New Roman"/>
-          <w:b/>
-          <w:sz w:val="28"/>
-          <w:szCs w:val="28"/>
-        </w:rPr>
-        <w:t xml:space="preserve">Cél: </w:t>
-      </w:r>
-    </w:p>
-    <w:p>
-      <w:pPr>
-        <w:spacing w:line="360" w:lineRule="auto"/>
-        <w:ind w:left="360"/>
-        <w:jc w:val="both"/>
-        <w:rPr>
-          <w:rFonts w:ascii="Times New Roman" w:hAnsi="Times New Roman" w:cs="Times New Roman"/>
-          <w:sz w:val="24"/>
-          <w:szCs w:val="24"/>
-        </w:rPr>
-      </w:pPr>
-      <w:r>
-        <w:rPr>
-          <w:rFonts w:ascii="Times New Roman" w:hAnsi="Times New Roman" w:cs="Times New Roman"/>
-          <w:sz w:val="28"/>
-          <w:szCs w:val="28"/>
-        </w:rPr>
-        <w:tab/>
-      </w:r>
-      <w:r>
-        <w:rPr>
-          <w:rFonts w:ascii="Times New Roman" w:hAnsi="Times New Roman" w:cs="Times New Roman"/>
-          <w:sz w:val="24"/>
-          <w:szCs w:val="24"/>
-        </w:rPr>
-        <w:t xml:space="preserve">A projektünk célja egy olyan weboldal, ahol kortól függetlenül tudnak a falhasználók eseményeket létrehozni. Ezekre az eseményekre mindenkinek lehetősége van feliratkozni. Fontos, hogy minden létrehozott </w:t>
-      </w:r>
-      <w:proofErr w:type="spellStart"/>
-      <w:r>
-        <w:rPr>
-          <w:rFonts w:ascii="Times New Roman" w:hAnsi="Times New Roman" w:cs="Times New Roman"/>
-          <w:sz w:val="24"/>
-          <w:szCs w:val="24"/>
-        </w:rPr>
-        <w:t>event</w:t>
-      </w:r>
-      <w:proofErr w:type="spellEnd"/>
-      <w:r>
-        <w:rPr>
-          <w:rFonts w:ascii="Times New Roman" w:hAnsi="Times New Roman" w:cs="Times New Roman"/>
-          <w:sz w:val="24"/>
-          <w:szCs w:val="24"/>
-        </w:rPr>
-        <w:t xml:space="preserve"> kizárólag Magyarországra vonatkozik. A célunk ezzel a weboldallal az, hogy megkönnyítsük az emberek életét azzal, hogy eseményeket tudnak találni és ezáltal ki tudnak szakadni a négy fal közül.</w:t>
-      </w:r>
-    </w:p>
-    <w:p>
-      <w:pPr>
-        <w:spacing w:line="360" w:lineRule="auto"/>
-        <w:ind w:left="360"/>
-        <w:jc w:val="both"/>
+          <w:sz w:val="40"/>
+          <w:szCs w:val="40"/>
+        </w:rPr>
+      </w:pPr>
+      <w:r>
         <w:rPr>
           <w:rFonts w:ascii="Times New Roman" w:hAnsi="Times New Roman" w:cs="Times New Roman"/>
           <w:b/>
           <w:sz w:val="40"/>
           <w:szCs w:val="40"/>
         </w:rPr>
-      </w:pPr>
-      <w:r>
+        <w:t>A weboldal neve:</w:t>
+      </w:r>
+    </w:p>
+    <w:p>
+      <w:pPr>
+        <w:spacing w:line="360" w:lineRule="auto"/>
+        <w:ind w:left="360"/>
+        <w:jc w:val="both"/>
+        <w:rPr>
+          <w:rFonts w:ascii="Times New Roman" w:hAnsi="Times New Roman" w:cs="Times New Roman"/>
+          <w:sz w:val="24"/>
+          <w:szCs w:val="24"/>
+        </w:rPr>
+      </w:pPr>
+      <w:proofErr w:type="spellStart"/>
+      <w:r>
+        <w:rPr>
+          <w:rFonts w:ascii="Times New Roman" w:hAnsi="Times New Roman" w:cs="Times New Roman"/>
+          <w:sz w:val="24"/>
+          <w:szCs w:val="24"/>
+        </w:rPr>
+        <w:t>Eventify</w:t>
+      </w:r>
+      <w:proofErr w:type="spellEnd"/>
+    </w:p>
+    <w:p>
+      <w:pPr>
+        <w:spacing w:line="360" w:lineRule="auto"/>
+        <w:ind w:left="360"/>
+        <w:jc w:val="both"/>
         <w:rPr>
           <w:rFonts w:ascii="Times New Roman" w:hAnsi="Times New Roman" w:cs="Times New Roman"/>
           <w:b/>
           <w:sz w:val="40"/>
           <w:szCs w:val="40"/>
         </w:rPr>
+      </w:pPr>
+      <w:r>
+        <w:rPr>
+          <w:rFonts w:ascii="Times New Roman" w:hAnsi="Times New Roman" w:cs="Times New Roman"/>
+          <w:b/>
+          <w:sz w:val="40"/>
+          <w:szCs w:val="40"/>
+        </w:rPr>
+        <w:t xml:space="preserve">Cél: </w:t>
+      </w:r>
+    </w:p>
+    <w:p>
+      <w:pPr>
+        <w:spacing w:line="360" w:lineRule="auto"/>
+        <w:ind w:left="360"/>
+        <w:jc w:val="both"/>
+        <w:rPr>
+          <w:rFonts w:ascii="Times New Roman" w:hAnsi="Times New Roman" w:cs="Times New Roman"/>
+          <w:sz w:val="24"/>
+          <w:szCs w:val="24"/>
+        </w:rPr>
+      </w:pPr>
+      <w:r>
+        <w:rPr>
+          <w:rFonts w:ascii="Times New Roman" w:hAnsi="Times New Roman" w:cs="Times New Roman"/>
+          <w:sz w:val="28"/>
+          <w:szCs w:val="28"/>
+        </w:rPr>
+        <w:tab/>
+      </w:r>
+      <w:r>
+        <w:rPr>
+          <w:rFonts w:ascii="Times New Roman" w:hAnsi="Times New Roman" w:cs="Times New Roman"/>
+          <w:sz w:val="24"/>
+          <w:szCs w:val="24"/>
+        </w:rPr>
+        <w:t xml:space="preserve">A projektünk célja egy olyan weboldal, ahol kortól függetlenül tudnak a falhasználók eseményeket létrehozni. Ezekre az eseményekre mindenkinek lehetősége van feliratkozni. Fontos, hogy minden létrehozott </w:t>
+      </w:r>
+      <w:proofErr w:type="spellStart"/>
+      <w:r>
+        <w:rPr>
+          <w:rFonts w:ascii="Times New Roman" w:hAnsi="Times New Roman" w:cs="Times New Roman"/>
+          <w:sz w:val="24"/>
+          <w:szCs w:val="24"/>
+        </w:rPr>
+        <w:t>event</w:t>
+      </w:r>
+      <w:proofErr w:type="spellEnd"/>
+      <w:r>
+        <w:rPr>
+          <w:rFonts w:ascii="Times New Roman" w:hAnsi="Times New Roman" w:cs="Times New Roman"/>
+          <w:sz w:val="24"/>
+          <w:szCs w:val="24"/>
+        </w:rPr>
+        <w:t xml:space="preserve"> kizárólag Magyarországra vonatkozik. A célunk ezzel a weboldallal az, hogy megkönnyítsük az emberek életét azzal, hogy eseményeket tudnak találni és ezáltal ki tudnak szakadni a négy fal közül.</w:t>
+      </w:r>
+    </w:p>
+    <w:p>
+      <w:pPr>
+        <w:spacing w:line="360" w:lineRule="auto"/>
+        <w:ind w:left="360"/>
+        <w:jc w:val="both"/>
+        <w:rPr>
+          <w:rFonts w:ascii="Times New Roman" w:hAnsi="Times New Roman" w:cs="Times New Roman"/>
+          <w:b/>
+          <w:sz w:val="40"/>
+          <w:szCs w:val="40"/>
+        </w:rPr>
+      </w:pPr>
+      <w:r>
+        <w:rPr>
+          <w:rFonts w:ascii="Times New Roman" w:hAnsi="Times New Roman" w:cs="Times New Roman"/>
+          <w:b/>
+          <w:sz w:val="40"/>
+          <w:szCs w:val="40"/>
+        </w:rPr>
+        <w:t>Az oldal</w:t>
+      </w:r>
+      <w:r>
+        <w:rPr>
+          <w:rFonts w:ascii="Times New Roman" w:hAnsi="Times New Roman" w:cs="Times New Roman"/>
+          <w:b/>
+          <w:sz w:val="40"/>
+          <w:szCs w:val="40"/>
+        </w:rPr>
+        <w:t>:</w:t>
+      </w:r>
+    </w:p>
+    <w:p>
+      <w:pPr>
+        <w:spacing w:line="360" w:lineRule="auto"/>
+        <w:ind w:left="357"/>
+        <w:jc w:val="both"/>
+        <w:rPr>
+          <w:rFonts w:ascii="Times New Roman" w:hAnsi="Times New Roman" w:cs="Times New Roman"/>
+          <w:sz w:val="24"/>
+          <w:szCs w:val="24"/>
+        </w:rPr>
+      </w:pPr>
+      <w:r>
+        <w:rPr>
+          <w:rFonts w:ascii="Times New Roman" w:hAnsi="Times New Roman" w:cs="Times New Roman"/>
+          <w:sz w:val="24"/>
+          <w:szCs w:val="24"/>
+        </w:rPr>
+        <w:t xml:space="preserve">Az oldalunk egy </w:t>
+      </w:r>
+      <w:proofErr w:type="spellStart"/>
+      <w:r>
+        <w:rPr>
+          <w:rFonts w:ascii="Times New Roman" w:hAnsi="Times New Roman" w:cs="Times New Roman"/>
+          <w:sz w:val="24"/>
+          <w:szCs w:val="24"/>
+        </w:rPr>
+        <w:t>Angular</w:t>
+      </w:r>
+      <w:proofErr w:type="spellEnd"/>
+      <w:r>
+        <w:rPr>
+          <w:rFonts w:ascii="Times New Roman" w:hAnsi="Times New Roman" w:cs="Times New Roman"/>
+          <w:sz w:val="24"/>
+          <w:szCs w:val="24"/>
+        </w:rPr>
+        <w:t xml:space="preserve"> keretrendszerben íródott HTML weboldal. A formázáshoz </w:t>
+      </w:r>
+      <w:proofErr w:type="spellStart"/>
+      <w:r>
+        <w:rPr>
+          <w:rFonts w:ascii="Times New Roman" w:hAnsi="Times New Roman" w:cs="Times New Roman"/>
+          <w:sz w:val="24"/>
+          <w:szCs w:val="24"/>
+        </w:rPr>
+        <w:t>Bootstrappet</w:t>
+      </w:r>
+      <w:proofErr w:type="spellEnd"/>
+      <w:r>
+        <w:rPr>
+          <w:rFonts w:ascii="Times New Roman" w:hAnsi="Times New Roman" w:cs="Times New Roman"/>
+          <w:sz w:val="24"/>
+          <w:szCs w:val="24"/>
+        </w:rPr>
+        <w:t xml:space="preserve"> használtunk. Node.js futtatókörnyezetben </w:t>
+      </w:r>
+      <w:proofErr w:type="spellStart"/>
+      <w:r>
+        <w:rPr>
+          <w:rFonts w:ascii="Times New Roman" w:hAnsi="Times New Roman" w:cs="Times New Roman"/>
+          <w:sz w:val="24"/>
+          <w:szCs w:val="24"/>
+        </w:rPr>
+        <w:t>npm</w:t>
+      </w:r>
+      <w:proofErr w:type="spellEnd"/>
+      <w:r>
+        <w:rPr>
+          <w:rFonts w:ascii="Times New Roman" w:hAnsi="Times New Roman" w:cs="Times New Roman"/>
+          <w:sz w:val="24"/>
+          <w:szCs w:val="24"/>
+        </w:rPr>
+        <w:t xml:space="preserve"> csomagkezelőt alkalmaztunk. Verziókövetéshez GitHub-ot, projektmenedzsmenthez pedig </w:t>
+      </w:r>
+      <w:proofErr w:type="spellStart"/>
+      <w:r>
+        <w:rPr>
+          <w:rFonts w:ascii="Times New Roman" w:hAnsi="Times New Roman" w:cs="Times New Roman"/>
+          <w:sz w:val="24"/>
+          <w:szCs w:val="24"/>
+        </w:rPr>
+        <w:t>Jira</w:t>
+      </w:r>
+      <w:proofErr w:type="spellEnd"/>
+      <w:r>
+        <w:rPr>
+          <w:rFonts w:ascii="Times New Roman" w:hAnsi="Times New Roman" w:cs="Times New Roman"/>
+          <w:sz w:val="24"/>
+          <w:szCs w:val="24"/>
+        </w:rPr>
+        <w:t xml:space="preserve">-t használtunk. A projekt fejlesztése agilis módon </w:t>
+      </w:r>
+      <w:proofErr w:type="spellStart"/>
+      <w:r>
+        <w:rPr>
+          <w:rFonts w:ascii="Times New Roman" w:hAnsi="Times New Roman" w:cs="Times New Roman"/>
+          <w:sz w:val="24"/>
+          <w:szCs w:val="24"/>
+        </w:rPr>
+        <w:t>Scrum</w:t>
+      </w:r>
+      <w:proofErr w:type="spellEnd"/>
+      <w:r>
+        <w:rPr>
+          <w:rFonts w:ascii="Times New Roman" w:hAnsi="Times New Roman" w:cs="Times New Roman"/>
+          <w:sz w:val="24"/>
+          <w:szCs w:val="24"/>
+        </w:rPr>
+        <w:t xml:space="preserve"> keretrendszerben történt.  Az oldal használhatósága három felé oszlik, melyek a következők:</w:t>
+      </w:r>
+    </w:p>
+    <w:p>
+      <w:pPr>
+        <w:pStyle w:val="Listaszerbekezds"/>
+        <w:numPr>
+          <w:ilvl w:val="0"/>
+          <w:numId w:val="17"/>
+        </w:numPr>
+        <w:spacing w:line="360" w:lineRule="auto"/>
+        <w:jc w:val="both"/>
+        <w:rPr>
+          <w:rFonts w:ascii="Times New Roman" w:hAnsi="Times New Roman" w:cs="Times New Roman"/>
+          <w:sz w:val="24"/>
+          <w:szCs w:val="24"/>
+        </w:rPr>
+      </w:pPr>
+      <w:r>
+        <w:rPr>
+          <w:rFonts w:ascii="Times New Roman" w:hAnsi="Times New Roman" w:cs="Times New Roman"/>
+          <w:sz w:val="24"/>
+          <w:szCs w:val="24"/>
+        </w:rPr>
+        <w:t>Látogató (nem bejelentkezett/regisztrált felhasználó)</w:t>
+      </w:r>
+    </w:p>
+    <w:p>
+      <w:pPr>
+        <w:pStyle w:val="Listaszerbekezds"/>
+        <w:numPr>
+          <w:ilvl w:val="0"/>
+          <w:numId w:val="17"/>
+        </w:numPr>
+        <w:spacing w:line="360" w:lineRule="auto"/>
+        <w:jc w:val="both"/>
+        <w:rPr>
+          <w:rFonts w:ascii="Times New Roman" w:hAnsi="Times New Roman" w:cs="Times New Roman"/>
+          <w:sz w:val="24"/>
+          <w:szCs w:val="24"/>
+        </w:rPr>
+      </w:pPr>
+      <w:r>
+        <w:rPr>
+          <w:rFonts w:ascii="Times New Roman" w:hAnsi="Times New Roman" w:cs="Times New Roman"/>
+          <w:sz w:val="24"/>
+          <w:szCs w:val="24"/>
+        </w:rPr>
+        <w:t>Aktív felhasználó (regisztrált fiókkal rendelkezik)</w:t>
+      </w:r>
+    </w:p>
+    <w:p>
+      <w:pPr>
+        <w:pStyle w:val="Listaszerbekezds"/>
+        <w:numPr>
+          <w:ilvl w:val="0"/>
+          <w:numId w:val="17"/>
+        </w:numPr>
+        <w:spacing w:line="360" w:lineRule="auto"/>
+        <w:jc w:val="both"/>
+        <w:rPr>
+          <w:rFonts w:ascii="Times New Roman" w:hAnsi="Times New Roman" w:cs="Times New Roman"/>
+          <w:sz w:val="24"/>
+          <w:szCs w:val="24"/>
+        </w:rPr>
+      </w:pPr>
+      <w:proofErr w:type="spellStart"/>
+      <w:r>
+        <w:rPr>
+          <w:rFonts w:ascii="Times New Roman" w:hAnsi="Times New Roman" w:cs="Times New Roman"/>
+          <w:sz w:val="24"/>
+          <w:szCs w:val="24"/>
+        </w:rPr>
+        <w:t>Adminiszrátor</w:t>
+      </w:r>
+      <w:proofErr w:type="spellEnd"/>
+      <w:r>
+        <w:rPr>
+          <w:rFonts w:ascii="Times New Roman" w:hAnsi="Times New Roman" w:cs="Times New Roman"/>
+          <w:sz w:val="24"/>
+          <w:szCs w:val="24"/>
+        </w:rPr>
+        <w:t xml:space="preserve"> (alap esetben a projekt három fejlesztője)</w:t>
+      </w:r>
+      <w:r>
+        <w:rPr>
+          <w:rFonts w:ascii="Times New Roman" w:hAnsi="Times New Roman" w:cs="Times New Roman"/>
+          <w:sz w:val="24"/>
+          <w:szCs w:val="24"/>
+        </w:rPr>
+        <w:br w:type="page"/>
+      </w:r>
+    </w:p>
+    <w:p>
+      <w:pPr>
+        <w:spacing w:line="360" w:lineRule="auto"/>
+        <w:ind w:left="360"/>
+        <w:jc w:val="both"/>
+        <w:rPr>
+          <w:rFonts w:ascii="Times New Roman" w:hAnsi="Times New Roman" w:cs="Times New Roman"/>
+          <w:b/>
+          <w:sz w:val="40"/>
+          <w:szCs w:val="40"/>
+        </w:rPr>
+      </w:pPr>
+      <w:r>
+        <w:rPr>
+          <w:rFonts w:ascii="Times New Roman" w:hAnsi="Times New Roman" w:cs="Times New Roman"/>
+          <w:b/>
+          <w:sz w:val="40"/>
+          <w:szCs w:val="40"/>
+        </w:rPr>
+        <w:lastRenderedPageBreak/>
         <w:t>Felhasználói f</w:t>
       </w:r>
       <w:r>
@@ -438,6 +670,54 @@
     <w:p>
       <w:pPr>
         <w:pStyle w:val="Listaszerbekezds"/>
+        <w:numPr>
+          <w:ilvl w:val="0"/>
+          <w:numId w:val="10"/>
+        </w:numPr>
+        <w:spacing w:line="360" w:lineRule="auto"/>
+        <w:jc w:val="both"/>
+        <w:rPr>
+          <w:rFonts w:ascii="Times New Roman" w:hAnsi="Times New Roman" w:cs="Times New Roman"/>
+          <w:sz w:val="28"/>
+          <w:szCs w:val="28"/>
+        </w:rPr>
+      </w:pPr>
+      <w:r>
+        <w:rPr>
+          <w:rFonts w:ascii="Times New Roman" w:hAnsi="Times New Roman" w:cs="Times New Roman"/>
+          <w:sz w:val="24"/>
+          <w:szCs w:val="24"/>
+        </w:rPr>
+        <w:t>Regisztráció során a felhasználónak lehetősége van alapértelmezett helyszín megadására</w:t>
+      </w:r>
+      <w:r>
+        <w:rPr>
+          <w:rFonts w:ascii="Times New Roman" w:hAnsi="Times New Roman" w:cs="Times New Roman"/>
+          <w:sz w:val="28"/>
+          <w:szCs w:val="28"/>
+        </w:rPr>
+        <w:t>.</w:t>
+      </w:r>
+      <w:r>
+        <w:rPr>
+          <w:rFonts w:ascii="Times New Roman" w:hAnsi="Times New Roman" w:cs="Times New Roman"/>
+          <w:sz w:val="28"/>
+          <w:szCs w:val="28"/>
+        </w:rPr>
+        <w:t xml:space="preserve"> </w:t>
+      </w:r>
+      <w:r>
+        <w:rPr>
+          <w:rFonts w:ascii="Times New Roman" w:hAnsi="Times New Roman" w:cs="Times New Roman"/>
+          <w:sz w:val="24"/>
+          <w:szCs w:val="24"/>
+        </w:rPr>
+        <w:t>Ez a későbbiekben azt a célt szolgálja, hogy ha eseményeket keres, akkor a megadott hely alapján kínálja fel az oldal a lehetőségeket.</w:t>
+      </w:r>
+    </w:p>
+    <w:p>
+      <w:pPr>
+        <w:pStyle w:val="Listaszerbekezds"/>
         <w:spacing w:line="360" w:lineRule="auto"/>
         <w:ind w:left="2141"/>
         <w:jc w:val="both"/>
@@ -695,23 +975,8 @@
           <w:sz w:val="24"/>
           <w:szCs w:val="24"/>
         </w:rPr>
-        <w:t>Az „</w:t>
-      </w:r>
-      <w:r>
-        <w:rPr>
-          <w:rFonts w:ascii="Times New Roman" w:hAnsi="Times New Roman" w:cs="Times New Roman"/>
-          <w:sz w:val="24"/>
-          <w:szCs w:val="24"/>
-        </w:rPr>
-        <w:t>Esemény helye</w:t>
-      </w:r>
-      <w:r>
-        <w:rPr>
-          <w:rFonts w:ascii="Times New Roman" w:hAnsi="Times New Roman" w:cs="Times New Roman"/>
-          <w:sz w:val="24"/>
-          <w:szCs w:val="24"/>
-        </w:rPr>
-        <w:t>” vármegyékre, azon belül pedig pontos címekre utal (irányítószám, utca, házszám).</w:t>
+        <w:lastRenderedPageBreak/>
+        <w:t>Az „Esemény helye” vármegyékre, azon belül pedig pontos címekre utal (irányítószám, utca, házszám).</w:t>
       </w:r>
     </w:p>
     <w:p>
@@ -737,6 +1002,14 @@
         </w:rPr>
         <w:t>Az „ideje” pedig az esemény pontos dátumát takarja.</w:t>
       </w:r>
+      <w:r>
+        <w:rPr>
+          <w:rFonts w:ascii="Times New Roman" w:hAnsi="Times New Roman" w:cs="Times New Roman"/>
+          <w:sz w:val="24"/>
+          <w:szCs w:val="24"/>
+        </w:rPr>
+        <w:br w:type="page"/>
+      </w:r>
     </w:p>
     <w:p>
       <w:pPr>
@@ -755,6 +1028,7 @@
           <w:sz w:val="28"/>
           <w:szCs w:val="28"/>
         </w:rPr>
+        <w:lastRenderedPageBreak/>
         <w:t>Saját esemény törlése</w:t>
       </w:r>
     </w:p>
@@ -970,7 +1244,6 @@
           <w:sz w:val="24"/>
           <w:szCs w:val="24"/>
         </w:rPr>
-        <w:lastRenderedPageBreak/>
         <w:t xml:space="preserve">Ha egy felhasználó viselkedésével vagy tevékenységével megsérti az oldal szabályzatának valamelyik pontját, akkor egy </w:t>
       </w:r>
       <w:proofErr w:type="spellStart"/>
@@ -1088,18 +1361,140 @@
         <w:jc w:val="both"/>
         <w:rPr>
           <w:rFonts w:ascii="Times New Roman" w:hAnsi="Times New Roman" w:cs="Times New Roman"/>
+          <w:sz w:val="24"/>
+          <w:szCs w:val="24"/>
+        </w:rPr>
+      </w:pPr>
+      <w:r>
+        <w:rPr>
+          <w:rFonts w:ascii="Times New Roman" w:hAnsi="Times New Roman" w:cs="Times New Roman"/>
+          <w:sz w:val="24"/>
+          <w:szCs w:val="24"/>
+        </w:rPr>
+        <w:t xml:space="preserve">Minden </w:t>
+      </w:r>
+      <w:proofErr w:type="spellStart"/>
+      <w:r>
+        <w:rPr>
+          <w:rFonts w:ascii="Times New Roman" w:hAnsi="Times New Roman" w:cs="Times New Roman"/>
+          <w:sz w:val="24"/>
+          <w:szCs w:val="24"/>
+        </w:rPr>
+        <w:t>admin</w:t>
+      </w:r>
+      <w:proofErr w:type="spellEnd"/>
+      <w:r>
+        <w:rPr>
+          <w:rFonts w:ascii="Times New Roman" w:hAnsi="Times New Roman" w:cs="Times New Roman"/>
+          <w:sz w:val="24"/>
+          <w:szCs w:val="24"/>
+        </w:rPr>
+        <w:t xml:space="preserve"> tud a sima felhasználóknak „</w:t>
+      </w:r>
+      <w:proofErr w:type="spellStart"/>
+      <w:r>
+        <w:rPr>
+          <w:rFonts w:ascii="Times New Roman" w:hAnsi="Times New Roman" w:cs="Times New Roman"/>
+          <w:sz w:val="24"/>
+          <w:szCs w:val="24"/>
+        </w:rPr>
+        <w:t>admin</w:t>
+      </w:r>
+      <w:proofErr w:type="spellEnd"/>
+      <w:r>
+        <w:rPr>
+          <w:rFonts w:ascii="Times New Roman" w:hAnsi="Times New Roman" w:cs="Times New Roman"/>
+          <w:sz w:val="24"/>
+          <w:szCs w:val="24"/>
+        </w:rPr>
+        <w:t>” jogosultságot</w:t>
+      </w:r>
+      <w:r>
+        <w:rPr>
+          <w:rFonts w:ascii="Times New Roman" w:hAnsi="Times New Roman" w:cs="Times New Roman"/>
+          <w:sz w:val="24"/>
+          <w:szCs w:val="24"/>
+        </w:rPr>
+        <w:t xml:space="preserve"> </w:t>
+      </w:r>
+      <w:r>
+        <w:rPr>
+          <w:rFonts w:ascii="Times New Roman" w:hAnsi="Times New Roman" w:cs="Times New Roman"/>
+          <w:sz w:val="24"/>
+          <w:szCs w:val="24"/>
+        </w:rPr>
+        <w:t>adni</w:t>
+      </w:r>
+      <w:r>
+        <w:rPr>
+          <w:rFonts w:ascii="Times New Roman" w:hAnsi="Times New Roman" w:cs="Times New Roman"/>
+          <w:sz w:val="24"/>
+          <w:szCs w:val="24"/>
+        </w:rPr>
+        <w:t xml:space="preserve">, </w:t>
+      </w:r>
+      <w:r>
+        <w:rPr>
+          <w:rFonts w:ascii="Times New Roman" w:hAnsi="Times New Roman" w:cs="Times New Roman"/>
+          <w:sz w:val="24"/>
+          <w:szCs w:val="24"/>
+        </w:rPr>
+        <w:t>de el is tudja venni azt.</w:t>
+      </w:r>
+      <w:r>
+        <w:rPr>
+          <w:rFonts w:ascii="Times New Roman" w:hAnsi="Times New Roman" w:cs="Times New Roman"/>
+          <w:sz w:val="24"/>
+          <w:szCs w:val="24"/>
+        </w:rPr>
+        <w:br w:type="page"/>
+      </w:r>
+    </w:p>
+    <w:p>
+      <w:pPr>
+        <w:spacing w:line="360" w:lineRule="auto"/>
+        <w:jc w:val="both"/>
+        <w:rPr>
+          <w:rFonts w:ascii="Times New Roman" w:hAnsi="Times New Roman" w:cs="Times New Roman"/>
           <w:b/>
-          <w:sz w:val="24"/>
-          <w:szCs w:val="24"/>
-        </w:rPr>
-      </w:pPr>
-      <w:r>
-        <w:rPr>
-          <w:rFonts w:ascii="Times New Roman" w:hAnsi="Times New Roman" w:cs="Times New Roman"/>
-          <w:sz w:val="24"/>
-          <w:szCs w:val="24"/>
-        </w:rPr>
-        <w:t xml:space="preserve">Minden </w:t>
+          <w:sz w:val="40"/>
+          <w:szCs w:val="40"/>
+        </w:rPr>
+      </w:pPr>
+      <w:r>
+        <w:rPr>
+          <w:rFonts w:ascii="Times New Roman" w:hAnsi="Times New Roman" w:cs="Times New Roman"/>
+          <w:b/>
+          <w:sz w:val="40"/>
+          <w:szCs w:val="40"/>
+        </w:rPr>
+        <w:lastRenderedPageBreak/>
+        <w:t>Adatkezelés</w:t>
+      </w:r>
+    </w:p>
+    <w:p>
+      <w:pPr>
+        <w:pStyle w:val="Listaszerbekezds"/>
+        <w:numPr>
+          <w:ilvl w:val="0"/>
+          <w:numId w:val="16"/>
+        </w:numPr>
+        <w:spacing w:line="360" w:lineRule="auto"/>
+        <w:jc w:val="both"/>
+        <w:rPr>
+          <w:rFonts w:ascii="Times New Roman" w:hAnsi="Times New Roman" w:cs="Times New Roman"/>
+          <w:b/>
+          <w:sz w:val="24"/>
+          <w:szCs w:val="24"/>
+        </w:rPr>
+      </w:pPr>
+      <w:r>
+        <w:rPr>
+          <w:rFonts w:ascii="Times New Roman" w:hAnsi="Times New Roman" w:cs="Times New Roman"/>
+          <w:sz w:val="24"/>
+          <w:szCs w:val="24"/>
+        </w:rPr>
+        <w:t xml:space="preserve">Az oldalra regisztrált felhasználók adatait </w:t>
       </w:r>
       <w:proofErr w:type="spellStart"/>
       <w:r>
@@ -1108,7 +1503,7 @@
           <w:sz w:val="24"/>
           <w:szCs w:val="24"/>
         </w:rPr>
-        <w:t>admin</w:t>
+        <w:t>MySql</w:t>
       </w:r>
       <w:proofErr w:type="spellEnd"/>
       <w:r>
@@ -1117,29 +1512,35 @@
           <w:sz w:val="24"/>
           <w:szCs w:val="24"/>
         </w:rPr>
-        <w:t xml:space="preserve"> tud a sima felhasználóknak „</w:t>
-      </w:r>
+        <w:t xml:space="preserve"> adatbázisban tároljuk a következő szempontok szerint:</w:t>
+      </w:r>
+    </w:p>
+    <w:p>
+      <w:pPr>
+        <w:spacing w:line="360" w:lineRule="auto"/>
+        <w:ind w:left="2124" w:firstLine="708"/>
+        <w:jc w:val="both"/>
+        <w:rPr>
+          <w:rFonts w:ascii="Times New Roman" w:hAnsi="Times New Roman" w:cs="Times New Roman"/>
+          <w:sz w:val="24"/>
+          <w:szCs w:val="24"/>
+        </w:rPr>
+      </w:pPr>
       <w:proofErr w:type="spellStart"/>
       <w:r>
         <w:rPr>
           <w:rFonts w:ascii="Times New Roman" w:hAnsi="Times New Roman" w:cs="Times New Roman"/>
-          <w:sz w:val="24"/>
-          <w:szCs w:val="24"/>
-        </w:rPr>
-        <w:t>admin</w:t>
+          <w:b/>
+          <w:sz w:val="24"/>
+          <w:szCs w:val="24"/>
+        </w:rPr>
+        <w:t>Users</w:t>
       </w:r>
       <w:proofErr w:type="spellEnd"/>
       <w:r>
         <w:rPr>
           <w:rFonts w:ascii="Times New Roman" w:hAnsi="Times New Roman" w:cs="Times New Roman"/>
-          <w:sz w:val="24"/>
-          <w:szCs w:val="24"/>
-        </w:rPr>
-        <w:t>” jogosultságot</w:t>
-      </w:r>
-      <w:r>
-        <w:rPr>
-          <w:rFonts w:ascii="Times New Roman" w:hAnsi="Times New Roman" w:cs="Times New Roman"/>
+          <w:b/>
           <w:sz w:val="24"/>
           <w:szCs w:val="24"/>
         </w:rPr>
@@ -1151,23 +1552,219 @@
           <w:sz w:val="24"/>
           <w:szCs w:val="24"/>
         </w:rPr>
-        <w:t>adni</w:t>
-      </w:r>
-      <w:r>
-        <w:rPr>
-          <w:rFonts w:ascii="Times New Roman" w:hAnsi="Times New Roman" w:cs="Times New Roman"/>
-          <w:sz w:val="24"/>
-          <w:szCs w:val="24"/>
-        </w:rPr>
-        <w:t xml:space="preserve">, </w:t>
-      </w:r>
-      <w:r>
-        <w:rPr>
-          <w:rFonts w:ascii="Times New Roman" w:hAnsi="Times New Roman" w:cs="Times New Roman"/>
-          <w:sz w:val="24"/>
-          <w:szCs w:val="24"/>
-        </w:rPr>
-        <w:t>de el is tudja venni azt.</w:t>
+        <w:t>tábla</w:t>
+      </w:r>
+      <w:r>
+        <w:rPr>
+          <w:rFonts w:ascii="Times New Roman" w:hAnsi="Times New Roman" w:cs="Times New Roman"/>
+          <w:sz w:val="24"/>
+          <w:szCs w:val="24"/>
+        </w:rPr>
+        <w:t xml:space="preserve"> tartalma:</w:t>
+      </w:r>
+    </w:p>
+    <w:p>
+      <w:pPr>
+        <w:pStyle w:val="Listaszerbekezds"/>
+        <w:numPr>
+          <w:ilvl w:val="0"/>
+          <w:numId w:val="19"/>
+        </w:numPr>
+        <w:spacing w:line="360" w:lineRule="auto"/>
+        <w:jc w:val="both"/>
+        <w:rPr>
+          <w:rFonts w:ascii="Times New Roman" w:hAnsi="Times New Roman" w:cs="Times New Roman"/>
+          <w:b/>
+          <w:sz w:val="24"/>
+          <w:szCs w:val="24"/>
+        </w:rPr>
+      </w:pPr>
+      <w:proofErr w:type="spellStart"/>
+      <w:r>
+        <w:rPr>
+          <w:rFonts w:ascii="Times New Roman" w:hAnsi="Times New Roman" w:cs="Times New Roman"/>
+          <w:b/>
+          <w:sz w:val="24"/>
+          <w:szCs w:val="24"/>
+        </w:rPr>
+        <w:t>Id</w:t>
+      </w:r>
+      <w:proofErr w:type="spellEnd"/>
+      <w:r>
+        <w:rPr>
+          <w:rFonts w:ascii="Times New Roman" w:hAnsi="Times New Roman" w:cs="Times New Roman"/>
+          <w:b/>
+          <w:sz w:val="24"/>
+          <w:szCs w:val="24"/>
+        </w:rPr>
+        <w:t xml:space="preserve"> </w:t>
+      </w:r>
+      <w:r>
+        <w:rPr>
+          <w:rFonts w:ascii="Times New Roman" w:hAnsi="Times New Roman" w:cs="Times New Roman"/>
+          <w:sz w:val="24"/>
+          <w:szCs w:val="24"/>
+        </w:rPr>
+        <w:t xml:space="preserve">(egyedi azonosító, </w:t>
+      </w:r>
+      <w:proofErr w:type="spellStart"/>
+      <w:r>
+        <w:rPr>
+          <w:rFonts w:ascii="Times New Roman" w:hAnsi="Times New Roman" w:cs="Times New Roman"/>
+          <w:sz w:val="24"/>
+          <w:szCs w:val="24"/>
+        </w:rPr>
+        <w:t>varchar</w:t>
+      </w:r>
+      <w:proofErr w:type="spellEnd"/>
+      <w:r>
+        <w:rPr>
+          <w:rFonts w:ascii="Times New Roman" w:hAnsi="Times New Roman" w:cs="Times New Roman"/>
+          <w:sz w:val="24"/>
+          <w:szCs w:val="24"/>
+        </w:rPr>
+        <w:t xml:space="preserve"> 40, uuid4)</w:t>
+      </w:r>
+    </w:p>
+    <w:p>
+      <w:pPr>
+        <w:pStyle w:val="Listaszerbekezds"/>
+        <w:numPr>
+          <w:ilvl w:val="0"/>
+          <w:numId w:val="19"/>
+        </w:numPr>
+        <w:spacing w:line="360" w:lineRule="auto"/>
+        <w:jc w:val="both"/>
+        <w:rPr>
+          <w:rFonts w:ascii="Times New Roman" w:hAnsi="Times New Roman" w:cs="Times New Roman"/>
+          <w:b/>
+          <w:sz w:val="24"/>
+          <w:szCs w:val="24"/>
+        </w:rPr>
+      </w:pPr>
+      <w:r>
+        <w:rPr>
+          <w:rFonts w:ascii="Times New Roman" w:hAnsi="Times New Roman" w:cs="Times New Roman"/>
+          <w:b/>
+          <w:sz w:val="24"/>
+          <w:szCs w:val="24"/>
+        </w:rPr>
+        <w:t xml:space="preserve">email </w:t>
+      </w:r>
+      <w:r>
+        <w:rPr>
+          <w:rFonts w:ascii="Times New Roman" w:hAnsi="Times New Roman" w:cs="Times New Roman"/>
+          <w:sz w:val="24"/>
+          <w:szCs w:val="24"/>
+        </w:rPr>
+        <w:t>(</w:t>
+      </w:r>
+      <w:r>
+        <w:rPr>
+          <w:rFonts w:ascii="Times New Roman" w:hAnsi="Times New Roman" w:cs="Times New Roman"/>
+          <w:sz w:val="24"/>
+          <w:szCs w:val="24"/>
+        </w:rPr>
+        <w:t xml:space="preserve">regisztráció során megadott email címet tartalmazza, </w:t>
+      </w:r>
+      <w:proofErr w:type="spellStart"/>
+      <w:r>
+        <w:rPr>
+          <w:rFonts w:ascii="Times New Roman" w:hAnsi="Times New Roman" w:cs="Times New Roman"/>
+          <w:sz w:val="24"/>
+          <w:szCs w:val="24"/>
+        </w:rPr>
+        <w:t>varchar</w:t>
+      </w:r>
+      <w:proofErr w:type="spellEnd"/>
+      <w:r>
+        <w:rPr>
+          <w:rFonts w:ascii="Times New Roman" w:hAnsi="Times New Roman" w:cs="Times New Roman"/>
+          <w:sz w:val="24"/>
+          <w:szCs w:val="24"/>
+        </w:rPr>
+        <w:t xml:space="preserve"> 100</w:t>
+      </w:r>
+      <w:r>
+        <w:rPr>
+          <w:rFonts w:ascii="Times New Roman" w:hAnsi="Times New Roman" w:cs="Times New Roman"/>
+          <w:sz w:val="24"/>
+          <w:szCs w:val="24"/>
+        </w:rPr>
+        <w:t>)</w:t>
+      </w:r>
+    </w:p>
+    <w:p>
+      <w:pPr>
+        <w:pStyle w:val="Listaszerbekezds"/>
+        <w:numPr>
+          <w:ilvl w:val="0"/>
+          <w:numId w:val="19"/>
+        </w:numPr>
+        <w:spacing w:line="360" w:lineRule="auto"/>
+        <w:jc w:val="both"/>
+        <w:rPr>
+          <w:rFonts w:ascii="Times New Roman" w:hAnsi="Times New Roman" w:cs="Times New Roman"/>
+          <w:b/>
+          <w:sz w:val="24"/>
+          <w:szCs w:val="24"/>
+        </w:rPr>
+      </w:pPr>
+      <w:proofErr w:type="spellStart"/>
+      <w:r>
+        <w:rPr>
+          <w:rFonts w:ascii="Times New Roman" w:hAnsi="Times New Roman" w:cs="Times New Roman"/>
+          <w:b/>
+          <w:sz w:val="24"/>
+          <w:szCs w:val="24"/>
+        </w:rPr>
+        <w:t>passwd</w:t>
+      </w:r>
+      <w:proofErr w:type="spellEnd"/>
+      <w:r>
+        <w:rPr>
+          <w:rFonts w:ascii="Times New Roman" w:hAnsi="Times New Roman" w:cs="Times New Roman"/>
+          <w:b/>
+          <w:sz w:val="24"/>
+          <w:szCs w:val="24"/>
+        </w:rPr>
+        <w:t xml:space="preserve"> </w:t>
+      </w:r>
+      <w:r>
+        <w:rPr>
+          <w:rFonts w:ascii="Times New Roman" w:hAnsi="Times New Roman" w:cs="Times New Roman"/>
+          <w:sz w:val="24"/>
+          <w:szCs w:val="24"/>
+        </w:rPr>
+        <w:t xml:space="preserve">(regisztráció során </w:t>
+      </w:r>
+      <w:bookmarkStart w:id="0" w:name="_GoBack"/>
+      <w:bookmarkEnd w:id="0"/>
+      <w:r>
+        <w:rPr>
+          <w:rFonts w:ascii="Times New Roman" w:hAnsi="Times New Roman" w:cs="Times New Roman"/>
+          <w:sz w:val="24"/>
+          <w:szCs w:val="24"/>
+        </w:rPr>
+        <w:t xml:space="preserve">megadott jelszó, </w:t>
+      </w:r>
+      <w:proofErr w:type="spellStart"/>
+      <w:r>
+        <w:rPr>
+          <w:rFonts w:ascii="Times New Roman" w:hAnsi="Times New Roman" w:cs="Times New Roman"/>
+          <w:sz w:val="24"/>
+          <w:szCs w:val="24"/>
+        </w:rPr>
+        <w:t>varchar</w:t>
+      </w:r>
+      <w:proofErr w:type="spellEnd"/>
+      <w:r>
+        <w:rPr>
+          <w:rFonts w:ascii="Times New Roman" w:hAnsi="Times New Roman" w:cs="Times New Roman"/>
+          <w:sz w:val="24"/>
+          <w:szCs w:val="24"/>
+        </w:rPr>
+        <w:t xml:space="preserve"> 100, SHA-1 titkosítás)</w:t>
       </w:r>
     </w:p>
     <w:p>
@@ -1181,8 +1778,6 @@
           <w:szCs w:val="28"/>
         </w:rPr>
       </w:pPr>
-      <w:bookmarkStart w:id="0" w:name="_GoBack"/>
-      <w:bookmarkEnd w:id="0"/>
     </w:p>
     <w:p>
       <w:pPr>
@@ -1242,6 +1837,7 @@
         <w:docPartUnique/>
       </w:docPartObj>
     </w:sdtPr>
+    <w:sdtEndPr/>
     <w:sdtContent>
       <w:p>
         <w:pPr>
@@ -1638,6 +2234,118 @@
     </w:lvl>
   </w:abstractNum>
   <w:abstractNum w:abstractNumId="3" w15:restartNumberingAfterBreak="0">
+    <w:nsid w:val="11EC3580"/>
+    <w:multiLevelType w:val="hybridMultilevel"/>
+    <w:tmpl w:val="70DE50AC"/>
+    <w:lvl w:ilvl="0" w:tplc="43EAFA8E">
+      <w:numFmt w:val="bullet"/>
+      <w:lvlText w:val="-"/>
+      <w:lvlJc w:val="left"/>
+      <w:pPr>
+        <w:ind w:left="1077" w:hanging="360"/>
+      </w:pPr>
+      <w:rPr>
+        <w:rFonts w:ascii="Aptos" w:eastAsiaTheme="minorHAnsi" w:hAnsi="Aptos" w:cstheme="minorBidi" w:hint="default"/>
+      </w:rPr>
+    </w:lvl>
+    <w:lvl w:ilvl="1" w:tplc="040E0003" w:tentative="1">
+      <w:start w:val="1"/>
+      <w:numFmt w:val="bullet"/>
+      <w:lvlText w:val="o"/>
+      <w:lvlJc w:val="left"/>
+      <w:pPr>
+        <w:ind w:left="1797" w:hanging="360"/>
+      </w:pPr>
+      <w:rPr>
+        <w:rFonts w:ascii="Courier New" w:hAnsi="Courier New" w:cs="Courier New" w:hint="default"/>
+      </w:rPr>
+    </w:lvl>
+    <w:lvl w:ilvl="2" w:tplc="040E0005" w:tentative="1">
+      <w:start w:val="1"/>
+      <w:numFmt w:val="bullet"/>
+      <w:lvlText w:val=""/>
+      <w:lvlJc w:val="left"/>
+      <w:pPr>
+        <w:ind w:left="2517" w:hanging="360"/>
+      </w:pPr>
+      <w:rPr>
+        <w:rFonts w:ascii="Wingdings" w:hAnsi="Wingdings" w:hint="default"/>
+      </w:rPr>
+    </w:lvl>
+    <w:lvl w:ilvl="3" w:tplc="040E0001" w:tentative="1">
+      <w:start w:val="1"/>
+      <w:numFmt w:val="bullet"/>
+      <w:lvlText w:val=""/>
+      <w:lvlJc w:val="left"/>
+      <w:pPr>
+        <w:ind w:left="3237" w:hanging="360"/>
+      </w:pPr>
+      <w:rPr>
+        <w:rFonts w:ascii="Symbol" w:hAnsi="Symbol" w:hint="default"/>
+      </w:rPr>
+    </w:lvl>
+    <w:lvl w:ilvl="4" w:tplc="040E0003" w:tentative="1">
+      <w:start w:val="1"/>
+      <w:numFmt w:val="bullet"/>
+      <w:lvlText w:val="o"/>
+      <w:lvlJc w:val="left"/>
+      <w:pPr>
+        <w:ind w:left="3957" w:hanging="360"/>
+      </w:pPr>
+      <w:rPr>
+        <w:rFonts w:ascii="Courier New" w:hAnsi="Courier New" w:cs="Courier New" w:hint="default"/>
+      </w:rPr>
+    </w:lvl>
+    <w:lvl w:ilvl="5" w:tplc="040E0005" w:tentative="1">
+      <w:start w:val="1"/>
+      <w:numFmt w:val="bullet"/>
+      <w:lvlText w:val=""/>
+      <w:lvlJc w:val="left"/>
+      <w:pPr>
+        <w:ind w:left="4677" w:hanging="360"/>
+      </w:pPr>
+      <w:rPr>
+        <w:rFonts w:ascii="Wingdings" w:hAnsi="Wingdings" w:hint="default"/>
+      </w:rPr>
+    </w:lvl>
+    <w:lvl w:ilvl="6" w:tplc="040E0001" w:tentative="1">
+      <w:start w:val="1"/>
+      <w:numFmt w:val="bullet"/>
+      <w:lvlText w:val=""/>
+      <w:lvlJc w:val="left"/>
+      <w:pPr>
+        <w:ind w:left="5397" w:hanging="360"/>
+      </w:pPr>
+      <w:rPr>
+        <w:rFonts w:ascii="Symbol" w:hAnsi="Symbol" w:hint="default"/>
+      </w:rPr>
+    </w:lvl>
+    <w:lvl w:ilvl="7" w:tplc="040E0003" w:tentative="1">
+      <w:start w:val="1"/>
+      <w:numFmt w:val="bullet"/>
+      <w:lvlText w:val="o"/>
+      <w:lvlJc w:val="left"/>
+      <w:pPr>
+        <w:ind w:left="6117" w:hanging="360"/>
+      </w:pPr>
+      <w:rPr>
+        <w:rFonts w:ascii="Courier New" w:hAnsi="Courier New" w:cs="Courier New" w:hint="default"/>
+      </w:rPr>
+    </w:lvl>
+    <w:lvl w:ilvl="8" w:tplc="040E0005" w:tentative="1">
+      <w:start w:val="1"/>
+      <w:numFmt w:val="bullet"/>
+      <w:lvlText w:val=""/>
+      <w:lvlJc w:val="left"/>
+      <w:pPr>
+        <w:ind w:left="6837" w:hanging="360"/>
+      </w:pPr>
+      <w:rPr>
+        <w:rFonts w:ascii="Wingdings" w:hAnsi="Wingdings" w:hint="default"/>
+      </w:rPr>
+    </w:lvl>
+  </w:abstractNum>
+  <w:abstractNum w:abstractNumId="4" w15:restartNumberingAfterBreak="0">
     <w:nsid w:val="14071584"/>
     <w:multiLevelType w:val="hybridMultilevel"/>
     <w:tmpl w:val="1AD0E88E"/>
@@ -1749,7 +2457,7 @@
       </w:rPr>
     </w:lvl>
   </w:abstractNum>
-  <w:abstractNum w:abstractNumId="4" w15:restartNumberingAfterBreak="0">
+  <w:abstractNum w:abstractNumId="5" w15:restartNumberingAfterBreak="0">
     <w:nsid w:val="17BA6062"/>
     <w:multiLevelType w:val="hybridMultilevel"/>
     <w:tmpl w:val="E18A287E"/>
@@ -1861,7 +2569,7 @@
       </w:rPr>
     </w:lvl>
   </w:abstractNum>
-  <w:abstractNum w:abstractNumId="5" w15:restartNumberingAfterBreak="0">
+  <w:abstractNum w:abstractNumId="6" w15:restartNumberingAfterBreak="0">
     <w:nsid w:val="1C052A95"/>
     <w:multiLevelType w:val="hybridMultilevel"/>
     <w:tmpl w:val="61B61212"/>
@@ -1973,7 +2681,7 @@
       </w:rPr>
     </w:lvl>
   </w:abstractNum>
-  <w:abstractNum w:abstractNumId="6" w15:restartNumberingAfterBreak="0">
+  <w:abstractNum w:abstractNumId="7" w15:restartNumberingAfterBreak="0">
     <w:nsid w:val="1C8143F7"/>
     <w:multiLevelType w:val="hybridMultilevel"/>
     <w:tmpl w:val="DE064556"/>
@@ -2085,7 +2793,7 @@
       </w:rPr>
     </w:lvl>
   </w:abstractNum>
-  <w:abstractNum w:abstractNumId="7" w15:restartNumberingAfterBreak="0">
+  <w:abstractNum w:abstractNumId="8" w15:restartNumberingAfterBreak="0">
     <w:nsid w:val="1FFE1598"/>
     <w:multiLevelType w:val="hybridMultilevel"/>
     <w:tmpl w:val="2B502A02"/>
@@ -2197,7 +2905,7 @@
       </w:rPr>
     </w:lvl>
   </w:abstractNum>
-  <w:abstractNum w:abstractNumId="8" w15:restartNumberingAfterBreak="0">
+  <w:abstractNum w:abstractNumId="9" w15:restartNumberingAfterBreak="0">
     <w:nsid w:val="25711DFF"/>
     <w:multiLevelType w:val="hybridMultilevel"/>
     <w:tmpl w:val="7CD477A4"/>
@@ -2283,7 +2991,7 @@
       </w:pPr>
     </w:lvl>
   </w:abstractNum>
-  <w:abstractNum w:abstractNumId="9" w15:restartNumberingAfterBreak="0">
+  <w:abstractNum w:abstractNumId="10" w15:restartNumberingAfterBreak="0">
     <w:nsid w:val="362E3313"/>
     <w:multiLevelType w:val="hybridMultilevel"/>
     <w:tmpl w:val="1EEA42F6"/>
@@ -2369,7 +3077,7 @@
       </w:pPr>
     </w:lvl>
   </w:abstractNum>
-  <w:abstractNum w:abstractNumId="10" w15:restartNumberingAfterBreak="0">
+  <w:abstractNum w:abstractNumId="11" w15:restartNumberingAfterBreak="0">
     <w:nsid w:val="3AF04062"/>
     <w:multiLevelType w:val="hybridMultilevel"/>
     <w:tmpl w:val="68308BC0"/>
@@ -2481,7 +3189,7 @@
       </w:rPr>
     </w:lvl>
   </w:abstractNum>
-  <w:abstractNum w:abstractNumId="11" w15:restartNumberingAfterBreak="0">
+  <w:abstractNum w:abstractNumId="12" w15:restartNumberingAfterBreak="0">
     <w:nsid w:val="4F332D3D"/>
     <w:multiLevelType w:val="hybridMultilevel"/>
     <w:tmpl w:val="799CC112"/>
@@ -2593,7 +3301,120 @@
       </w:rPr>
     </w:lvl>
   </w:abstractNum>
-  <w:abstractNum w:abstractNumId="12" w15:restartNumberingAfterBreak="0">
+  <w:abstractNum w:abstractNumId="13" w15:restartNumberingAfterBreak="0">
+    <w:nsid w:val="55C06C97"/>
+    <w:multiLevelType w:val="hybridMultilevel"/>
+    <w:tmpl w:val="7284AAC8"/>
+    <w:lvl w:ilvl="0" w:tplc="040E0005">
+      <w:start w:val="1"/>
+      <w:numFmt w:val="bullet"/>
+      <w:lvlText w:val=""/>
+      <w:lvlJc w:val="left"/>
+      <w:pPr>
+        <w:ind w:left="3552" w:hanging="360"/>
+      </w:pPr>
+      <w:rPr>
+        <w:rFonts w:ascii="Wingdings" w:hAnsi="Wingdings" w:hint="default"/>
+      </w:rPr>
+    </w:lvl>
+    <w:lvl w:ilvl="1" w:tplc="040E0003" w:tentative="1">
+      <w:start w:val="1"/>
+      <w:numFmt w:val="bullet"/>
+      <w:lvlText w:val="o"/>
+      <w:lvlJc w:val="left"/>
+      <w:pPr>
+        <w:ind w:left="4272" w:hanging="360"/>
+      </w:pPr>
+      <w:rPr>
+        <w:rFonts w:ascii="Courier New" w:hAnsi="Courier New" w:cs="Courier New" w:hint="default"/>
+      </w:rPr>
+    </w:lvl>
+    <w:lvl w:ilvl="2" w:tplc="040E0005" w:tentative="1">
+      <w:start w:val="1"/>
+      <w:numFmt w:val="bullet"/>
+      <w:lvlText w:val=""/>
+      <w:lvlJc w:val="left"/>
+      <w:pPr>
+        <w:ind w:left="4992" w:hanging="360"/>
+      </w:pPr>
+      <w:rPr>
+        <w:rFonts w:ascii="Wingdings" w:hAnsi="Wingdings" w:hint="default"/>
+      </w:rPr>
+    </w:lvl>
+    <w:lvl w:ilvl="3" w:tplc="040E0001" w:tentative="1">
+      <w:start w:val="1"/>
+      <w:numFmt w:val="bullet"/>
+      <w:lvlText w:val=""/>
+      <w:lvlJc w:val="left"/>
+      <w:pPr>
+        <w:ind w:left="5712" w:hanging="360"/>
+      </w:pPr>
+      <w:rPr>
+        <w:rFonts w:ascii="Symbol" w:hAnsi="Symbol" w:hint="default"/>
+      </w:rPr>
+    </w:lvl>
+    <w:lvl w:ilvl="4" w:tplc="040E0003" w:tentative="1">
+      <w:start w:val="1"/>
+      <w:numFmt w:val="bullet"/>
+      <w:lvlText w:val="o"/>
+      <w:lvlJc w:val="left"/>
+      <w:pPr>
+        <w:ind w:left="6432" w:hanging="360"/>
+      </w:pPr>
+      <w:rPr>
+        <w:rFonts w:ascii="Courier New" w:hAnsi="Courier New" w:cs="Courier New" w:hint="default"/>
+      </w:rPr>
+    </w:lvl>
+    <w:lvl w:ilvl="5" w:tplc="040E0005" w:tentative="1">
+      <w:start w:val="1"/>
+      <w:numFmt w:val="bullet"/>
+      <w:lvlText w:val=""/>
+      <w:lvlJc w:val="left"/>
+      <w:pPr>
+        <w:ind w:left="7152" w:hanging="360"/>
+      </w:pPr>
+      <w:rPr>
+        <w:rFonts w:ascii="Wingdings" w:hAnsi="Wingdings" w:hint="default"/>
+      </w:rPr>
+    </w:lvl>
+    <w:lvl w:ilvl="6" w:tplc="040E0001" w:tentative="1">
+      <w:start w:val="1"/>
+      <w:numFmt w:val="bullet"/>
+      <w:lvlText w:val=""/>
+      <w:lvlJc w:val="left"/>
+      <w:pPr>
+        <w:ind w:left="7872" w:hanging="360"/>
+      </w:pPr>
+      <w:rPr>
+        <w:rFonts w:ascii="Symbol" w:hAnsi="Symbol" w:hint="default"/>
+      </w:rPr>
+    </w:lvl>
+    <w:lvl w:ilvl="7" w:tplc="040E0003" w:tentative="1">
+      <w:start w:val="1"/>
+      <w:numFmt w:val="bullet"/>
+      <w:lvlText w:val="o"/>
+      <w:lvlJc w:val="left"/>
+      <w:pPr>
+        <w:ind w:left="8592" w:hanging="360"/>
+      </w:pPr>
+      <w:rPr>
+        <w:rFonts w:ascii="Courier New" w:hAnsi="Courier New" w:cs="Courier New" w:hint="default"/>
+      </w:rPr>
+    </w:lvl>
+    <w:lvl w:ilvl="8" w:tplc="040E0005" w:tentative="1">
+      <w:start w:val="1"/>
+      <w:numFmt w:val="bullet"/>
+      <w:lvlText w:val=""/>
+      <w:lvlJc w:val="left"/>
+      <w:pPr>
+        <w:ind w:left="9312" w:hanging="360"/>
+      </w:pPr>
+      <w:rPr>
+        <w:rFonts w:ascii="Wingdings" w:hAnsi="Wingdings" w:hint="default"/>
+      </w:rPr>
+    </w:lvl>
+  </w:abstractNum>
+  <w:abstractNum w:abstractNumId="14" w15:restartNumberingAfterBreak="0">
     <w:nsid w:val="575B0508"/>
     <w:multiLevelType w:val="hybridMultilevel"/>
     <w:tmpl w:val="5896CB6C"/>
@@ -2705,7 +3526,7 @@
       </w:rPr>
     </w:lvl>
   </w:abstractNum>
-  <w:abstractNum w:abstractNumId="13" w15:restartNumberingAfterBreak="0">
+  <w:abstractNum w:abstractNumId="15" w15:restartNumberingAfterBreak="0">
     <w:nsid w:val="65DD220F"/>
     <w:multiLevelType w:val="hybridMultilevel"/>
     <w:tmpl w:val="BAB430DC"/>
@@ -2817,7 +3638,7 @@
       </w:rPr>
     </w:lvl>
   </w:abstractNum>
-  <w:abstractNum w:abstractNumId="14" w15:restartNumberingAfterBreak="0">
+  <w:abstractNum w:abstractNumId="16" w15:restartNumberingAfterBreak="0">
     <w:nsid w:val="7A9630BE"/>
     <w:multiLevelType w:val="hybridMultilevel"/>
     <w:tmpl w:val="A3EACD2E"/>
@@ -2929,7 +3750,7 @@
       </w:rPr>
     </w:lvl>
   </w:abstractNum>
-  <w:abstractNum w:abstractNumId="15" w15:restartNumberingAfterBreak="0">
+  <w:abstractNum w:abstractNumId="17" w15:restartNumberingAfterBreak="0">
     <w:nsid w:val="7AEE47F6"/>
     <w:multiLevelType w:val="hybridMultilevel"/>
     <w:tmpl w:val="BA4453CE"/>
@@ -3041,44 +3862,157 @@
       </w:rPr>
     </w:lvl>
   </w:abstractNum>
+  <w:abstractNum w:abstractNumId="18" w15:restartNumberingAfterBreak="0">
+    <w:nsid w:val="7BF2396A"/>
+    <w:multiLevelType w:val="hybridMultilevel"/>
+    <w:tmpl w:val="8F3C9D6C"/>
+    <w:lvl w:ilvl="0" w:tplc="040E0005">
+      <w:start w:val="1"/>
+      <w:numFmt w:val="bullet"/>
+      <w:lvlText w:val=""/>
+      <w:lvlJc w:val="left"/>
+      <w:pPr>
+        <w:ind w:left="3552" w:hanging="360"/>
+      </w:pPr>
+      <w:rPr>
+        <w:rFonts w:ascii="Wingdings" w:hAnsi="Wingdings" w:hint="default"/>
+      </w:rPr>
+    </w:lvl>
+    <w:lvl w:ilvl="1" w:tplc="040E0003" w:tentative="1">
+      <w:start w:val="1"/>
+      <w:numFmt w:val="bullet"/>
+      <w:lvlText w:val="o"/>
+      <w:lvlJc w:val="left"/>
+      <w:pPr>
+        <w:ind w:left="4272" w:hanging="360"/>
+      </w:pPr>
+      <w:rPr>
+        <w:rFonts w:ascii="Courier New" w:hAnsi="Courier New" w:cs="Courier New" w:hint="default"/>
+      </w:rPr>
+    </w:lvl>
+    <w:lvl w:ilvl="2" w:tplc="040E0005" w:tentative="1">
+      <w:start w:val="1"/>
+      <w:numFmt w:val="bullet"/>
+      <w:lvlText w:val=""/>
+      <w:lvlJc w:val="left"/>
+      <w:pPr>
+        <w:ind w:left="4992" w:hanging="360"/>
+      </w:pPr>
+      <w:rPr>
+        <w:rFonts w:ascii="Wingdings" w:hAnsi="Wingdings" w:hint="default"/>
+      </w:rPr>
+    </w:lvl>
+    <w:lvl w:ilvl="3" w:tplc="040E0001" w:tentative="1">
+      <w:start w:val="1"/>
+      <w:numFmt w:val="bullet"/>
+      <w:lvlText w:val=""/>
+      <w:lvlJc w:val="left"/>
+      <w:pPr>
+        <w:ind w:left="5712" w:hanging="360"/>
+      </w:pPr>
+      <w:rPr>
+        <w:rFonts w:ascii="Symbol" w:hAnsi="Symbol" w:hint="default"/>
+      </w:rPr>
+    </w:lvl>
+    <w:lvl w:ilvl="4" w:tplc="040E0003" w:tentative="1">
+      <w:start w:val="1"/>
+      <w:numFmt w:val="bullet"/>
+      <w:lvlText w:val="o"/>
+      <w:lvlJc w:val="left"/>
+      <w:pPr>
+        <w:ind w:left="6432" w:hanging="360"/>
+      </w:pPr>
+      <w:rPr>
+        <w:rFonts w:ascii="Courier New" w:hAnsi="Courier New" w:cs="Courier New" w:hint="default"/>
+      </w:rPr>
+    </w:lvl>
+    <w:lvl w:ilvl="5" w:tplc="040E0005" w:tentative="1">
+      <w:start w:val="1"/>
+      <w:numFmt w:val="bullet"/>
+      <w:lvlText w:val=""/>
+      <w:lvlJc w:val="left"/>
+      <w:pPr>
+        <w:ind w:left="7152" w:hanging="360"/>
+      </w:pPr>
+      <w:rPr>
+        <w:rFonts w:ascii="Wingdings" w:hAnsi="Wingdings" w:hint="default"/>
+      </w:rPr>
+    </w:lvl>
+    <w:lvl w:ilvl="6" w:tplc="040E0001" w:tentative="1">
+      <w:start w:val="1"/>
+      <w:numFmt w:val="bullet"/>
+      <w:lvlText w:val=""/>
+      <w:lvlJc w:val="left"/>
+      <w:pPr>
+        <w:ind w:left="7872" w:hanging="360"/>
+      </w:pPr>
+      <w:rPr>
+        <w:rFonts w:ascii="Symbol" w:hAnsi="Symbol" w:hint="default"/>
+      </w:rPr>
+    </w:lvl>
+    <w:lvl w:ilvl="7" w:tplc="040E0003" w:tentative="1">
+      <w:start w:val="1"/>
+      <w:numFmt w:val="bullet"/>
+      <w:lvlText w:val="o"/>
+      <w:lvlJc w:val="left"/>
+      <w:pPr>
+        <w:ind w:left="8592" w:hanging="360"/>
+      </w:pPr>
+      <w:rPr>
+        <w:rFonts w:ascii="Courier New" w:hAnsi="Courier New" w:cs="Courier New" w:hint="default"/>
+      </w:rPr>
+    </w:lvl>
+    <w:lvl w:ilvl="8" w:tplc="040E0005" w:tentative="1">
+      <w:start w:val="1"/>
+      <w:numFmt w:val="bullet"/>
+      <w:lvlText w:val=""/>
+      <w:lvlJc w:val="left"/>
+      <w:pPr>
+        <w:ind w:left="9312" w:hanging="360"/>
+      </w:pPr>
+      <w:rPr>
+        <w:rFonts w:ascii="Wingdings" w:hAnsi="Wingdings" w:hint="default"/>
+      </w:rPr>
+    </w:lvl>
+  </w:abstractNum>
   <w:num w:numId="1">
+    <w:abstractNumId w:val="9"/>
+  </w:num>
+  <w:num w:numId="2">
     <w:abstractNumId w:val="8"/>
   </w:num>
-  <w:num w:numId="2">
-    <w:abstractNumId w:val="7"/>
-  </w:num>
   <w:num w:numId="3">
-    <w:abstractNumId w:val="9"/>
+    <w:abstractNumId w:val="10"/>
   </w:num>
   <w:num w:numId="4">
     <w:abstractNumId w:val="0"/>
   </w:num>
   <w:num w:numId="5">
+    <w:abstractNumId w:val="14"/>
+  </w:num>
+  <w:num w:numId="6">
+    <w:abstractNumId w:val="6"/>
+  </w:num>
+  <w:num w:numId="7">
+    <w:abstractNumId w:val="7"/>
+  </w:num>
+  <w:num w:numId="8">
+    <w:abstractNumId w:val="16"/>
+  </w:num>
+  <w:num w:numId="9">
+    <w:abstractNumId w:val="11"/>
+  </w:num>
+  <w:num w:numId="10">
     <w:abstractNumId w:val="12"/>
   </w:num>
-  <w:num w:numId="6">
-    <w:abstractNumId w:val="5"/>
+  <w:num w:numId="11">
+    <w:abstractNumId w:val="17"/>
   </w:num>
-  <w:num w:numId="7">
-    <w:abstractNumId w:val="6"/>
-  </w:num>
-  <w:num w:numId="8">
-    <w:abstractNumId w:val="14"/>
-  </w:num>
-  <w:num w:numId="9">
-    <w:abstractNumId w:val="10"/>
-  </w:num>
-  <w:num w:numId="10">
-    <w:abstractNumId w:val="11"/>
-  </w:num>
-  <w:num w:numId="11">
+  <w:num w:numId="12">
     <w:abstractNumId w:val="15"/>
   </w:num>
-  <w:num w:numId="12">
-    <w:abstractNumId w:val="13"/>
-  </w:num>
   <w:num w:numId="13">
-    <w:abstractNumId w:val="4"/>
+    <w:abstractNumId w:val="5"/>
   </w:num>
   <w:num w:numId="14">
     <w:abstractNumId w:val="1"/>
@@ -3087,7 +4021,16 @@
     <w:abstractNumId w:val="2"/>
   </w:num>
   <w:num w:numId="16">
+    <w:abstractNumId w:val="4"/>
+  </w:num>
+  <w:num w:numId="17">
     <w:abstractNumId w:val="3"/>
+  </w:num>
+  <w:num w:numId="18">
+    <w:abstractNumId w:val="13"/>
+  </w:num>
+  <w:num w:numId="19">
+    <w:abstractNumId w:val="18"/>
   </w:num>
 </w:numbering>
 </file>
@@ -4378,7 +5321,7 @@
 </file>
 
 <file path=customXml/itemProps1.xml><?xml version="1.0" encoding="utf-8"?>
-<ds:datastoreItem xmlns:ds="http://schemas.openxmlformats.org/officeDocument/2006/customXml" ds:itemID="{F9182B3C-AE6E-4AEC-A3EE-9A4C5D2AC88F}">
+<ds:datastoreItem xmlns:ds="http://schemas.openxmlformats.org/officeDocument/2006/customXml" ds:itemID="{A62F4AA2-9F59-4821-94DE-2EAE6796B43C}">
   <ds:schemaRefs>
     <ds:schemaRef ds:uri="http://schemas.openxmlformats.org/officeDocument/2006/bibliography"/>
   </ds:schemaRefs>
